--- a/Day 12/Assigment Day12.docx
+++ b/Day 12/Assigment Day12.docx
@@ -3,8 +3,58 @@
 <w:document xmlns:wpc="http://schemas.microsoft.com/office/word/2010/wordprocessingCanvas" xmlns:cx="http://schemas.microsoft.com/office/drawing/2014/chartex" xmlns:mc="http://schemas.openxmlformats.org/markup-compatibility/2006" xmlns:o="urn:schemas-microsoft-com:office:office" xmlns:r="http://schemas.openxmlformats.org/officeDocument/2006/relationships" xmlns:m="http://schemas.openxmlformats.org/officeDocument/2006/math" xmlns:v="urn:schemas-microsoft-com:vml" xmlns:wp14="http://schemas.microsoft.com/office/word/2010/wordprocessingDrawing" xmlns:wp="http://schemas.openxmlformats.org/drawingml/2006/wordprocessingDrawing" xmlns:w10="urn:schemas-microsoft-com:office:word" xmlns:w="http://schemas.openxmlformats.org/wordprocessingml/2006/main" xmlns:w14="http://schemas.microsoft.com/office/word/2010/wordml" xmlns:w15="http://schemas.microsoft.com/office/word/2012/wordml" xmlns:w16se="http://schemas.microsoft.com/office/word/2015/wordml/symex" xmlns:wpg="http://schemas.microsoft.com/office/word/2010/wordprocessingGroup" xmlns:wpi="http://schemas.microsoft.com/office/word/2010/wordprocessingInk" xmlns:wne="http://schemas.microsoft.com/office/word/2006/wordml" xmlns:wps="http://schemas.microsoft.com/office/word/2010/wordprocessingShape" mc:Ignorable="w14 w15 w16se wp14">
   <w:body>
     <w:p>
-      <w:r>
-        <w:t>Chi square test:</w:t>
+      <w:pPr>
+        <w:rPr>
+          <w:b/>
+        </w:rPr>
+      </w:pPr>
+      <w:r>
+        <w:rPr>
+          <w:b/>
+        </w:rPr>
+        <w:t xml:space="preserve">STATISTICAL </w:t>
+      </w:r>
+      <w:r>
+        <w:rPr>
+          <w:b/>
+        </w:rPr>
+        <w:t>TEST (</w:t>
+      </w:r>
+      <w:r>
+        <w:rPr>
+          <w:b/>
+        </w:rPr>
+        <w:t>M</w:t>
+      </w:r>
+      <w:r>
+        <w:rPr>
+          <w:b/>
+        </w:rPr>
+        <w:t xml:space="preserve">ann </w:t>
+      </w:r>
+      <w:r>
+        <w:rPr>
+          <w:b/>
+        </w:rPr>
+        <w:t>Whitney</w:t>
+      </w:r>
+      <w:r>
+        <w:rPr>
+          <w:b/>
+        </w:rPr>
+        <w:t xml:space="preserve"> test</w:t>
+      </w:r>
+      <w:r>
+        <w:rPr>
+          <w:b/>
+        </w:rPr>
+        <w:t>)</w:t>
+      </w:r>
+      <w:r>
+        <w:rPr>
+          <w:b/>
+        </w:rPr>
+        <w:t>:</w:t>
       </w:r>
     </w:p>
     <w:p>
@@ -26,91 +76,55 @@
     </w:p>
     <w:p>
       <w:r>
-        <w:t>Variables: 1.</w:t>
-      </w:r>
-      <w:r>
-        <w:t xml:space="preserve"> Attrition</w:t>
-      </w:r>
-      <w:r>
-        <w:t xml:space="preserve"> </w:t>
-      </w:r>
-      <w:proofErr w:type="gramStart"/>
-      <w:r>
-        <w:t>–(</w:t>
-      </w:r>
-      <w:proofErr w:type="gramEnd"/>
-      <w:r>
-        <w:t>YES AND NO)</w:t>
-      </w:r>
-    </w:p>
-    <w:p>
-      <w:r>
-        <w:t>2.</w:t>
-      </w:r>
-      <w:r>
-        <w:t xml:space="preserve"> Gender</w:t>
-      </w:r>
-      <w:proofErr w:type="gramStart"/>
-      <w:r>
-        <w:t>—(</w:t>
-      </w:r>
-      <w:proofErr w:type="gramEnd"/>
-      <w:r>
-        <w:t>MALE AND FEMALE)</w:t>
-      </w:r>
-    </w:p>
-    <w:p>
-      <w:r>
-        <w:t>H0</w:t>
-      </w:r>
-      <w:r>
-        <w:sym w:font="Wingdings" w:char="F0E0"/>
-      </w:r>
-      <w:r>
-        <w:t xml:space="preserve">There is no </w:t>
-      </w:r>
-      <w:r>
-        <w:t>dependency</w:t>
-      </w:r>
-      <w:r>
-        <w:t xml:space="preserve"> between </w:t>
-      </w:r>
-      <w:r>
-        <w:t>Attrition</w:t>
-      </w:r>
-      <w:r>
-        <w:t xml:space="preserve"> and </w:t>
-      </w:r>
-      <w:proofErr w:type="spellStart"/>
-      <w:r>
-        <w:t>MonthlyIncome</w:t>
-      </w:r>
-      <w:proofErr w:type="spellEnd"/>
-    </w:p>
-    <w:p>
-      <w:r>
-        <w:t>Ha</w:t>
-      </w:r>
-      <w:r>
-        <w:sym w:font="Wingdings" w:char="F0E0"/>
-      </w:r>
-      <w:r>
-        <w:t xml:space="preserve"> </w:t>
-      </w:r>
-      <w:r>
-        <w:t xml:space="preserve">There is dependency between </w:t>
-      </w:r>
-      <w:r>
-        <w:t>Attrition</w:t>
-      </w:r>
-      <w:r>
-        <w:t xml:space="preserve"> and </w:t>
-      </w:r>
-      <w:proofErr w:type="spellStart"/>
-      <w:r>
-        <w:t>MonthlyIncome</w:t>
-      </w:r>
-      <w:proofErr w:type="spellEnd"/>
+        <w:t xml:space="preserve">H0: </w:t>
+      </w:r>
+      <w:r>
+        <w:t xml:space="preserve">There </w:t>
+      </w:r>
+      <w:r>
+        <w:t>is no significance difference</w:t>
+      </w:r>
+      <w:r>
+        <w:t xml:space="preserve"> in distance from home </w:t>
+      </w:r>
+      <w:r>
+        <w:t>between attrition (</w:t>
+      </w:r>
+      <w:r>
+        <w:t>yes</w:t>
+      </w:r>
+      <w:r>
+        <w:t>)</w:t>
+      </w:r>
+      <w:r>
+        <w:t xml:space="preserve"> and</w:t>
+      </w:r>
+      <w:r>
+        <w:t xml:space="preserve"> attrition</w:t>
+      </w:r>
+      <w:r>
+        <w:t xml:space="preserve"> </w:t>
+      </w:r>
+      <w:r>
+        <w:t>(</w:t>
+      </w:r>
+      <w:r>
+        <w:t>no</w:t>
+      </w:r>
+      <w:r>
+        <w:t>)</w:t>
+      </w:r>
+    </w:p>
+    <w:p>
+      <w:r>
+        <w:t>Ha:</w:t>
+      </w:r>
+      <w:r>
+        <w:t xml:space="preserve"> </w:t>
+      </w:r>
+      <w:r>
+        <w:t>There is significance difference in distance from home between attrition (yes) and attrition (no)</w:t>
+      </w:r>
     </w:p>
     <w:p/>
     <w:p>
@@ -119,8 +133,8 @@
           <w:noProof/>
         </w:rPr>
         <w:drawing>
-          <wp:inline distT="0" distB="0" distL="0" distR="0" wp14:anchorId="29292534" wp14:editId="6AFF9A4C">
-            <wp:extent cx="5943600" cy="861695"/>
+          <wp:inline distT="0" distB="0" distL="0" distR="0" wp14:anchorId="6DE63C53" wp14:editId="7A6B57AF">
+            <wp:extent cx="5943600" cy="461010"/>
             <wp:effectExtent l="0" t="0" r="0" b="0"/>
             <wp:docPr id="1" name="Picture 1"/>
             <wp:cNvGraphicFramePr>
@@ -142,7 +156,7 @@
                   <pic:spPr>
                     <a:xfrm>
                       <a:off x="0" y="0"/>
-                      <a:ext cx="5943600" cy="861695"/>
+                      <a:ext cx="5943600" cy="461010"/>
                     </a:xfrm>
                     <a:prstGeom prst="rect">
                       <a:avLst/>
@@ -156,11 +170,6 @@
       </w:r>
     </w:p>
     <w:p>
-      <w:pPr>
-        <w:rPr>
-          <w:b/>
-        </w:rPr>
-      </w:pPr>
       <w:r>
         <w:t xml:space="preserve">Here the </w:t>
       </w:r>
@@ -170,25 +179,17 @@
         </w:rPr>
         <w:t xml:space="preserve">p value is </w:t>
       </w:r>
-      <w:proofErr w:type="spellStart"/>
-      <w:r>
-        <w:rPr>
-          <w:b/>
-        </w:rPr>
-        <w:t>grater</w:t>
-      </w:r>
-      <w:proofErr w:type="spellEnd"/>
-      <w:r>
-        <w:rPr>
-          <w:b/>
-        </w:rPr>
-        <w:t xml:space="preserve"> </w:t>
-      </w:r>
-      <w:r>
-        <w:rPr>
-          <w:b/>
-        </w:rPr>
-        <w:t>than 0.05</w:t>
+      <w:r>
+        <w:rPr>
+          <w:b/>
+        </w:rPr>
+        <w:t>greater</w:t>
+      </w:r>
+      <w:r>
+        <w:rPr>
+          <w:b/>
+        </w:rPr>
+        <w:t xml:space="preserve"> than 0.05</w:t>
       </w:r>
       <w:r>
         <w:t xml:space="preserve"> so </w:t>
@@ -200,47 +201,32 @@
         <w:t>Null Hypothesis</w:t>
       </w:r>
       <w:r>
+        <w:t xml:space="preserve"> is</w:t>
+      </w:r>
+      <w:r>
+        <w:t xml:space="preserve"> </w:t>
+      </w:r>
+      <w:r>
+        <w:rPr>
+          <w:b/>
+        </w:rPr>
+        <w:t>accepted</w:t>
+      </w:r>
+      <w:r>
+        <w:t xml:space="preserve"> and </w:t>
+      </w:r>
+      <w:r>
+        <w:rPr>
+          <w:b/>
+        </w:rPr>
+        <w:t>Alternative Hypothesis</w:t>
+      </w:r>
+      <w:r>
+        <w:rPr>
+          <w:b/>
+        </w:rPr>
         <w:t xml:space="preserve"> is </w:t>
       </w:r>
-      <w:r>
-        <w:rPr>
-          <w:b/>
-        </w:rPr>
-        <w:t>accepted</w:t>
-      </w:r>
-      <w:r>
-        <w:rPr>
-          <w:b/>
-        </w:rPr>
-        <w:t xml:space="preserve"> </w:t>
-      </w:r>
-      <w:r>
-        <w:t xml:space="preserve">and </w:t>
-      </w:r>
-      <w:r>
-        <w:rPr>
-          <w:b/>
-        </w:rPr>
-        <w:t>Alternative Hypothesis</w:t>
-      </w:r>
-      <w:r>
-        <w:rPr>
-          <w:b/>
-        </w:rPr>
-        <w:t xml:space="preserve"> is </w:t>
-      </w:r>
-      <w:r>
-        <w:rPr>
-          <w:b/>
-        </w:rPr>
-        <w:t>rejected</w:t>
-      </w:r>
-      <w:r>
-        <w:rPr>
-          <w:b/>
-        </w:rPr>
-        <w:t xml:space="preserve"> </w:t>
-      </w:r>
     </w:p>
     <w:p>
       <w:r>
@@ -261,18 +247,17 @@
           <w:sz w:val="28"/>
           <w:szCs w:val="28"/>
         </w:rPr>
-        <w:t xml:space="preserve">There is no dependency between Attrition and </w:t>
-      </w:r>
-      <w:proofErr w:type="spellStart"/>
-      <w:r>
-        <w:rPr>
-          <w:b/>
-          <w:sz w:val="28"/>
-          <w:szCs w:val="28"/>
-        </w:rPr>
-        <w:t>MonthlyIncome</w:t>
-      </w:r>
-      <w:proofErr w:type="spellEnd"/>
+        <w:t>There is no significance difference in distance from home between attrition (yes) and attrition (no)</w:t>
+      </w:r>
+    </w:p>
+    <w:p>
+      <w:pPr>
+        <w:rPr>
+          <w:b/>
+          <w:sz w:val="28"/>
+          <w:szCs w:val="28"/>
+        </w:rPr>
+      </w:pPr>
     </w:p>
     <w:p>
       <w:pPr>
@@ -301,118 +286,51 @@
     </w:p>
     <w:p>
       <w:r>
-        <w:t>Variables: 1.</w:t>
-      </w:r>
-      <w:r>
-        <w:t xml:space="preserve"> Attrition</w:t>
-      </w:r>
-      <w:r>
-        <w:t xml:space="preserve"> </w:t>
-      </w:r>
-      <w:proofErr w:type="gramStart"/>
-      <w:r>
-        <w:t>–(</w:t>
-      </w:r>
-      <w:proofErr w:type="gramEnd"/>
-      <w:r>
-        <w:t>YES AND NO)</w:t>
-      </w:r>
-    </w:p>
-    <w:p>
-      <w:r>
-        <w:t>2.</w:t>
-      </w:r>
-      <w:r>
-        <w:t xml:space="preserve"> </w:t>
-      </w:r>
-      <w:proofErr w:type="spellStart"/>
-      <w:r>
-        <w:t>BusinessTravel</w:t>
-      </w:r>
-      <w:proofErr w:type="spellEnd"/>
-      <w:proofErr w:type="gramStart"/>
-      <w:r>
-        <w:t>—(</w:t>
-      </w:r>
-      <w:r>
-        <w:t xml:space="preserve"> </w:t>
-      </w:r>
-      <w:proofErr w:type="spellStart"/>
-      <w:r>
-        <w:t>Travel</w:t>
-      </w:r>
-      <w:proofErr w:type="gramEnd"/>
-      <w:r>
-        <w:t>_Rarely</w:t>
-      </w:r>
-      <w:proofErr w:type="spellEnd"/>
-      <w:r>
-        <w:t xml:space="preserve"> </w:t>
-      </w:r>
-      <w:r>
-        <w:t xml:space="preserve">AND </w:t>
-      </w:r>
-      <w:proofErr w:type="spellStart"/>
-      <w:r>
-        <w:t>Travel_Frequently</w:t>
-      </w:r>
-      <w:proofErr w:type="spellEnd"/>
-      <w:r>
-        <w:t>,</w:t>
-      </w:r>
-      <w:r>
-        <w:t xml:space="preserve"> Non-Travel</w:t>
-      </w:r>
-      <w:r>
-        <w:t>)</w:t>
-      </w:r>
-    </w:p>
-    <w:p>
-      <w:r>
-        <w:t>H0</w:t>
-      </w:r>
-      <w:r>
-        <w:sym w:font="Wingdings" w:char="F0E0"/>
-      </w:r>
-      <w:r>
-        <w:t xml:space="preserve">There is no dependency between </w:t>
-      </w:r>
-      <w:r>
-        <w:t>Attrition</w:t>
-      </w:r>
-      <w:r>
-        <w:t xml:space="preserve"> and </w:t>
-      </w:r>
-      <w:proofErr w:type="spellStart"/>
-      <w:r>
-        <w:t>BusinessTravel</w:t>
-      </w:r>
-      <w:proofErr w:type="spellEnd"/>
-    </w:p>
-    <w:p>
-      <w:r>
-        <w:t>Ha</w:t>
-      </w:r>
-      <w:r>
-        <w:sym w:font="Wingdings" w:char="F0E0"/>
-      </w:r>
-      <w:r>
-        <w:t xml:space="preserve"> </w:t>
-      </w:r>
-      <w:r>
-        <w:t xml:space="preserve">There is dependency between </w:t>
-      </w:r>
-      <w:r>
-        <w:t>Attrition</w:t>
-      </w:r>
-      <w:r>
-        <w:t xml:space="preserve"> and </w:t>
-      </w:r>
-      <w:proofErr w:type="spellStart"/>
-      <w:r>
-        <w:t>BusinessTravel</w:t>
-      </w:r>
-      <w:proofErr w:type="spellEnd"/>
+        <w:t xml:space="preserve">H0: There is no significant differences in the </w:t>
+      </w:r>
+      <w:proofErr w:type="spellStart"/>
+      <w:r>
+        <w:t>PercentSalaryHike</w:t>
+      </w:r>
+      <w:proofErr w:type="spellEnd"/>
+      <w:r>
+        <w:t xml:space="preserve"> </w:t>
+      </w:r>
+      <w:r>
+        <w:t xml:space="preserve">between attrition (Y) and </w:t>
+      </w:r>
+      <w:proofErr w:type="spellStart"/>
+      <w:r>
+        <w:t>attirition</w:t>
+      </w:r>
+      <w:proofErr w:type="spellEnd"/>
+      <w:r>
+        <w:t xml:space="preserve"> (N)</w:t>
+      </w:r>
+    </w:p>
+    <w:p>
+      <w:r>
+        <w:t xml:space="preserve">Ha: There is significant differences in the </w:t>
+      </w:r>
+      <w:proofErr w:type="spellStart"/>
+      <w:r>
+        <w:t>PercentSalaryHike</w:t>
+      </w:r>
+      <w:proofErr w:type="spellEnd"/>
+      <w:r>
+        <w:t xml:space="preserve"> </w:t>
+      </w:r>
+      <w:r>
+        <w:t xml:space="preserve">between attrition (Y) and </w:t>
+      </w:r>
+      <w:proofErr w:type="spellStart"/>
+      <w:r>
+        <w:t>attirition</w:t>
+      </w:r>
+      <w:proofErr w:type="spellEnd"/>
+      <w:r>
+        <w:t xml:space="preserve"> (N)</w:t>
+      </w:r>
     </w:p>
     <w:p/>
     <w:p>
@@ -421,10 +339,10 @@
           <w:noProof/>
         </w:rPr>
         <w:drawing>
-          <wp:inline distT="0" distB="0" distL="0" distR="0" wp14:anchorId="2CA073CF" wp14:editId="0A7D5EC7">
-            <wp:extent cx="5943600" cy="737870"/>
-            <wp:effectExtent l="0" t="0" r="0" b="5080"/>
-            <wp:docPr id="2" name="Picture 2"/>
+          <wp:inline distT="0" distB="0" distL="0" distR="0" wp14:anchorId="09BB0E13" wp14:editId="1E765A15">
+            <wp:extent cx="5943600" cy="974090"/>
+            <wp:effectExtent l="0" t="0" r="0" b="0"/>
+            <wp:docPr id="12" name="Picture 12"/>
             <wp:cNvGraphicFramePr>
               <a:graphicFrameLocks xmlns:a="http://schemas.openxmlformats.org/drawingml/2006/main" noChangeAspect="1"/>
             </wp:cNvGraphicFramePr>
@@ -444,7 +362,7 @@
                   <pic:spPr>
                     <a:xfrm>
                       <a:off x="0" y="0"/>
-                      <a:ext cx="5943600" cy="737870"/>
+                      <a:ext cx="5943600" cy="974090"/>
                     </a:xfrm>
                     <a:prstGeom prst="rect">
                       <a:avLst/>
@@ -457,13 +375,7 @@
         </w:drawing>
       </w:r>
     </w:p>
-    <w:p/>
-    <w:p>
-      <w:pPr>
-        <w:rPr>
-          <w:b/>
-        </w:rPr>
-      </w:pPr>
+    <w:p>
       <w:r>
         <w:t xml:space="preserve">Here the </w:t>
       </w:r>
@@ -483,13 +395,7 @@
         <w:rPr>
           <w:b/>
         </w:rPr>
-        <w:t xml:space="preserve"> </w:t>
-      </w:r>
-      <w:r>
-        <w:rPr>
-          <w:b/>
-        </w:rPr>
-        <w:t>than 0.05</w:t>
+        <w:t xml:space="preserve"> than 0.05</w:t>
       </w:r>
       <w:r>
         <w:t xml:space="preserve"> so </w:t>
@@ -503,7 +409,6 @@
       <w:r>
         <w:t xml:space="preserve"> is </w:t>
       </w:r>
-      <w:proofErr w:type="gramStart"/>
       <w:r>
         <w:rPr>
           <w:b/>
@@ -511,23 +416,7 @@
         <w:t>rejected</w:t>
       </w:r>
       <w:r>
-        <w:rPr>
-          <w:b/>
-        </w:rPr>
-        <w:t xml:space="preserve"> </w:t>
-      </w:r>
-      <w:r>
-        <w:rPr>
-          <w:b/>
-        </w:rPr>
-        <w:t xml:space="preserve"> </w:t>
-      </w:r>
-      <w:r>
-        <w:t>and</w:t>
-      </w:r>
-      <w:proofErr w:type="gramEnd"/>
-      <w:r>
-        <w:t xml:space="preserve"> </w:t>
+        <w:t xml:space="preserve"> and </w:t>
       </w:r>
       <w:r>
         <w:rPr>
@@ -561,20 +450,46 @@
           <w:sz w:val="28"/>
           <w:szCs w:val="28"/>
         </w:rPr>
-        <w:t xml:space="preserve">There is dependency between Attrition and </w:t>
-      </w:r>
-      <w:proofErr w:type="spellStart"/>
-      <w:r>
-        <w:rPr>
-          <w:b/>
-          <w:sz w:val="28"/>
-          <w:szCs w:val="28"/>
-        </w:rPr>
-        <w:t>BusinessTravel</w:t>
-      </w:r>
-      <w:proofErr w:type="spellEnd"/>
-    </w:p>
-    <w:p/>
+        <w:t xml:space="preserve">There </w:t>
+      </w:r>
+      <w:r>
+        <w:rPr>
+          <w:b/>
+          <w:sz w:val="28"/>
+          <w:szCs w:val="28"/>
+        </w:rPr>
+        <w:t xml:space="preserve">is </w:t>
+      </w:r>
+      <w:r>
+        <w:rPr>
+          <w:b/>
+          <w:sz w:val="28"/>
+          <w:szCs w:val="28"/>
+        </w:rPr>
+        <w:t xml:space="preserve">significance difference in </w:t>
+      </w:r>
+      <w:proofErr w:type="spellStart"/>
+      <w:r>
+        <w:rPr>
+          <w:b/>
+          <w:sz w:val="28"/>
+          <w:szCs w:val="28"/>
+        </w:rPr>
+        <w:t>PercentSalaryHike</w:t>
+      </w:r>
+      <w:proofErr w:type="spellEnd"/>
+      <w:r>
+        <w:t xml:space="preserve"> </w:t>
+      </w:r>
+      <w:r>
+        <w:rPr>
+          <w:b/>
+          <w:sz w:val="28"/>
+          <w:szCs w:val="28"/>
+        </w:rPr>
+        <w:t>between attrition (yes) and attrition (no)</w:t>
+      </w:r>
+    </w:p>
     <w:p>
       <w:pPr>
         <w:rPr>
@@ -589,8 +504,7 @@
           <w:sz w:val="24"/>
           <w:szCs w:val="24"/>
         </w:rPr>
-        <w:lastRenderedPageBreak/>
-        <w:t>CASE 3</w:t>
+        <w:t xml:space="preserve">CASE </w:t>
       </w:r>
       <w:r>
         <w:rPr>
@@ -598,122 +512,74 @@
           <w:sz w:val="24"/>
           <w:szCs w:val="24"/>
         </w:rPr>
+        <w:t>3</w:t>
+      </w:r>
+      <w:r>
+        <w:rPr>
+          <w:b/>
+          <w:sz w:val="24"/>
+          <w:szCs w:val="24"/>
+        </w:rPr>
         <w:t>:</w:t>
       </w:r>
     </w:p>
     <w:p>
       <w:r>
-        <w:t>Variables: 1.</w:t>
-      </w:r>
-      <w:r>
-        <w:t xml:space="preserve"> Attrition</w:t>
-      </w:r>
-      <w:r>
-        <w:t xml:space="preserve"> </w:t>
-      </w:r>
-      <w:proofErr w:type="gramStart"/>
-      <w:r>
-        <w:t>–(</w:t>
-      </w:r>
-      <w:proofErr w:type="gramEnd"/>
-      <w:r>
-        <w:t>YES AND NO)</w:t>
-      </w:r>
-    </w:p>
-    <w:p>
-      <w:r>
-        <w:t>2.</w:t>
-      </w:r>
-      <w:r>
-        <w:t xml:space="preserve"> </w:t>
-      </w:r>
-      <w:proofErr w:type="spellStart"/>
-      <w:r>
-        <w:t>MaritalStatus</w:t>
-      </w:r>
-      <w:proofErr w:type="spellEnd"/>
-      <w:proofErr w:type="gramStart"/>
-      <w:r>
-        <w:t>—(</w:t>
-      </w:r>
-      <w:r>
-        <w:t xml:space="preserve"> </w:t>
-      </w:r>
-      <w:r>
-        <w:t>Married</w:t>
-      </w:r>
-      <w:proofErr w:type="gramEnd"/>
-      <w:r>
-        <w:t xml:space="preserve"> </w:t>
-      </w:r>
-      <w:r>
-        <w:t xml:space="preserve">AND </w:t>
-      </w:r>
-      <w:r>
-        <w:t>Single</w:t>
-      </w:r>
-      <w:r>
-        <w:t>)</w:t>
-      </w:r>
-    </w:p>
-    <w:p>
-      <w:r>
-        <w:t>H0</w:t>
-      </w:r>
-      <w:r>
-        <w:sym w:font="Wingdings" w:char="F0E0"/>
-      </w:r>
-      <w:r>
-        <w:t xml:space="preserve">There is no dependency between </w:t>
-      </w:r>
-      <w:r>
-        <w:t>Attrition</w:t>
-      </w:r>
-      <w:r>
-        <w:t xml:space="preserve"> and </w:t>
-      </w:r>
-      <w:proofErr w:type="spellStart"/>
-      <w:r>
-        <w:t>MaritalStatus</w:t>
-      </w:r>
-      <w:proofErr w:type="spellEnd"/>
-    </w:p>
-    <w:p>
-      <w:r>
-        <w:t>Ha</w:t>
-      </w:r>
-      <w:r>
-        <w:sym w:font="Wingdings" w:char="F0E0"/>
-      </w:r>
-      <w:r>
-        <w:t xml:space="preserve"> </w:t>
-      </w:r>
-      <w:r>
-        <w:t xml:space="preserve">There is dependency between </w:t>
-      </w:r>
-      <w:r>
-        <w:t>Attrition</w:t>
-      </w:r>
-      <w:r>
-        <w:t xml:space="preserve"> and </w:t>
-      </w:r>
-      <w:proofErr w:type="spellStart"/>
-      <w:r>
-        <w:t>MaritalStatus</w:t>
-      </w:r>
-      <w:proofErr w:type="spellEnd"/>
+        <w:t xml:space="preserve">H0: There is no significant differences in the </w:t>
+      </w:r>
+      <w:r>
+        <w:t>Education</w:t>
+      </w:r>
+      <w:r>
+        <w:t xml:space="preserve"> </w:t>
+      </w:r>
+      <w:r>
+        <w:t xml:space="preserve">between attrition (Y) and </w:t>
+      </w:r>
+      <w:proofErr w:type="spellStart"/>
+      <w:r>
+        <w:t>attirition</w:t>
+      </w:r>
+      <w:proofErr w:type="spellEnd"/>
+      <w:r>
+        <w:t xml:space="preserve"> (N)</w:t>
+      </w:r>
+    </w:p>
+    <w:p>
+      <w:r>
+        <w:t xml:space="preserve">Ha: There is significant differences in the </w:t>
+      </w:r>
+      <w:r>
+        <w:t>Education</w:t>
+      </w:r>
+      <w:r>
+        <w:t xml:space="preserve"> </w:t>
+      </w:r>
+      <w:r>
+        <w:t xml:space="preserve">between attrition (Y) and </w:t>
+      </w:r>
+      <w:proofErr w:type="spellStart"/>
+      <w:r>
+        <w:t>attirition</w:t>
+      </w:r>
+      <w:proofErr w:type="spellEnd"/>
+      <w:r>
+        <w:t xml:space="preserve"> (N)</w:t>
+      </w:r>
     </w:p>
     <w:p/>
+    <w:p/>
+    <w:p/>
     <w:p>
       <w:r>
         <w:rPr>
           <w:noProof/>
         </w:rPr>
         <w:drawing>
-          <wp:inline distT="0" distB="0" distL="0" distR="0" wp14:anchorId="4B08E7E7" wp14:editId="3B9CA52B">
-            <wp:extent cx="5943600" cy="758825"/>
-            <wp:effectExtent l="0" t="0" r="0" b="3175"/>
-            <wp:docPr id="3" name="Picture 3"/>
+          <wp:inline distT="0" distB="0" distL="0" distR="0" wp14:anchorId="207142C9" wp14:editId="629A0019">
+            <wp:extent cx="5943600" cy="770255"/>
+            <wp:effectExtent l="0" t="0" r="0" b="0"/>
+            <wp:docPr id="11" name="Picture 11"/>
             <wp:cNvGraphicFramePr>
               <a:graphicFrameLocks xmlns:a="http://schemas.openxmlformats.org/drawingml/2006/main" noChangeAspect="1"/>
             </wp:cNvGraphicFramePr>
@@ -733,7 +599,7 @@
                   <pic:spPr>
                     <a:xfrm>
                       <a:off x="0" y="0"/>
-                      <a:ext cx="5943600" cy="758825"/>
+                      <a:ext cx="5943600" cy="770255"/>
                     </a:xfrm>
                     <a:prstGeom prst="rect">
                       <a:avLst/>
@@ -747,11 +613,6 @@
       </w:r>
     </w:p>
     <w:p>
-      <w:pPr>
-        <w:rPr>
-          <w:b/>
-        </w:rPr>
-      </w:pPr>
       <w:r>
         <w:t xml:space="preserve">Here the </w:t>
       </w:r>
@@ -765,13 +626,13 @@
         <w:rPr>
           <w:b/>
         </w:rPr>
-        <w:t xml:space="preserve">less </w:t>
-      </w:r>
-      <w:r>
-        <w:rPr>
-          <w:b/>
-        </w:rPr>
-        <w:t>than 0.05</w:t>
+        <w:t>greater</w:t>
+      </w:r>
+      <w:r>
+        <w:rPr>
+          <w:b/>
+        </w:rPr>
+        <w:t xml:space="preserve"> than 0.05</w:t>
       </w:r>
       <w:r>
         <w:t xml:space="preserve"> so </w:t>
@@ -783,27 +644,19 @@
         <w:t>Null Hypothesis</w:t>
       </w:r>
       <w:r>
-        <w:t xml:space="preserve"> is </w:t>
-      </w:r>
-      <w:proofErr w:type="gramStart"/>
-      <w:r>
-        <w:rPr>
-          <w:b/>
-        </w:rPr>
-        <w:t>rejected</w:t>
-      </w:r>
-      <w:r>
-        <w:rPr>
-          <w:b/>
-        </w:rPr>
-        <w:t xml:space="preserve">  </w:t>
-      </w:r>
-      <w:r>
-        <w:t>and</w:t>
-      </w:r>
-      <w:proofErr w:type="gramEnd"/>
-      <w:r>
-        <w:t xml:space="preserve"> </w:t>
+        <w:t xml:space="preserve"> is</w:t>
+      </w:r>
+      <w:r>
+        <w:t xml:space="preserve"> </w:t>
+      </w:r>
+      <w:r>
+        <w:rPr>
+          <w:b/>
+        </w:rPr>
+        <w:t>accepted</w:t>
+      </w:r>
+      <w:r>
+        <w:t xml:space="preserve"> and </w:t>
       </w:r>
       <w:r>
         <w:rPr>
@@ -815,10 +668,26 @@
         <w:rPr>
           <w:b/>
         </w:rPr>
-        <w:t xml:space="preserve"> is accepted</w:t>
-      </w:r>
-    </w:p>
-    <w:p>
+        <w:t xml:space="preserve"> </w:t>
+      </w:r>
+      <w:r>
+        <w:rPr>
+          <w:b/>
+        </w:rPr>
+        <w:t>is rejected</w:t>
+      </w:r>
+      <w:r>
+        <w:t xml:space="preserve"> </w:t>
+      </w:r>
+    </w:p>
+    <w:p>
+      <w:pPr>
+        <w:rPr>
+          <w:b/>
+          <w:sz w:val="28"/>
+          <w:szCs w:val="28"/>
+        </w:rPr>
+      </w:pPr>
       <w:r>
         <w:t xml:space="preserve">So we can conclude </w:t>
       </w:r>
@@ -837,20 +706,49 @@
           <w:sz w:val="28"/>
           <w:szCs w:val="28"/>
         </w:rPr>
-        <w:t xml:space="preserve">There is dependency between Attrition and </w:t>
-      </w:r>
-      <w:proofErr w:type="spellStart"/>
-      <w:r>
-        <w:rPr>
-          <w:b/>
-          <w:sz w:val="28"/>
-          <w:szCs w:val="28"/>
-        </w:rPr>
-        <w:t>MaritalStatus</w:t>
-      </w:r>
-      <w:proofErr w:type="spellEnd"/>
-    </w:p>
-    <w:p/>
+        <w:t xml:space="preserve">There </w:t>
+      </w:r>
+      <w:r>
+        <w:rPr>
+          <w:b/>
+          <w:sz w:val="28"/>
+          <w:szCs w:val="28"/>
+        </w:rPr>
+        <w:t xml:space="preserve">is </w:t>
+      </w:r>
+      <w:r>
+        <w:rPr>
+          <w:b/>
+          <w:sz w:val="28"/>
+          <w:szCs w:val="28"/>
+        </w:rPr>
+        <w:t xml:space="preserve">no </w:t>
+      </w:r>
+      <w:r>
+        <w:rPr>
+          <w:b/>
+          <w:sz w:val="28"/>
+          <w:szCs w:val="28"/>
+        </w:rPr>
+        <w:t xml:space="preserve">significance difference </w:t>
+      </w:r>
+      <w:r>
+        <w:rPr>
+          <w:b/>
+          <w:sz w:val="28"/>
+          <w:szCs w:val="28"/>
+        </w:rPr>
+        <w:t xml:space="preserve">in Education </w:t>
+      </w:r>
+      <w:r>
+        <w:rPr>
+          <w:b/>
+          <w:sz w:val="28"/>
+          <w:szCs w:val="28"/>
+        </w:rPr>
+        <w:t>between attrition (yes) and attrition (no)</w:t>
+      </w:r>
+    </w:p>
     <w:p>
       <w:pPr>
         <w:rPr>
@@ -865,7 +763,7 @@
           <w:sz w:val="24"/>
           <w:szCs w:val="24"/>
         </w:rPr>
-        <w:t xml:space="preserve">CASE </w:t>
+        <w:t>CASE 4</w:t>
       </w:r>
       <w:r>
         <w:rPr>
@@ -873,144 +771,68 @@
           <w:sz w:val="24"/>
           <w:szCs w:val="24"/>
         </w:rPr>
-        <w:t>4</w:t>
-      </w:r>
-      <w:r>
-        <w:rPr>
-          <w:b/>
-          <w:sz w:val="24"/>
-          <w:szCs w:val="24"/>
-        </w:rPr>
         <w:t>:</w:t>
       </w:r>
     </w:p>
     <w:p>
       <w:r>
-        <w:t>Variables: 1.</w:t>
-      </w:r>
-      <w:r>
-        <w:t xml:space="preserve"> Attrition</w:t>
-      </w:r>
-      <w:r>
-        <w:t xml:space="preserve"> </w:t>
-      </w:r>
-      <w:proofErr w:type="gramStart"/>
-      <w:r>
-        <w:t>–(</w:t>
-      </w:r>
-      <w:proofErr w:type="gramEnd"/>
-      <w:r>
-        <w:t>YES AND NO)</w:t>
-      </w:r>
-    </w:p>
-    <w:p>
-      <w:r>
-        <w:t>2.</w:t>
-      </w:r>
-      <w:r>
-        <w:t xml:space="preserve"> </w:t>
-      </w:r>
-      <w:proofErr w:type="spellStart"/>
-      <w:r>
-        <w:t>JobRole</w:t>
-      </w:r>
-      <w:proofErr w:type="spellEnd"/>
-      <w:proofErr w:type="gramStart"/>
-      <w:r>
-        <w:t>—(</w:t>
-      </w:r>
-      <w:r>
-        <w:t xml:space="preserve"> </w:t>
-      </w:r>
-      <w:r>
-        <w:t>Healthcare</w:t>
-      </w:r>
-      <w:proofErr w:type="gramEnd"/>
-      <w:r>
-        <w:t xml:space="preserve"> Representative</w:t>
-      </w:r>
-      <w:r>
-        <w:t>,</w:t>
-      </w:r>
-      <w:r>
-        <w:t xml:space="preserve"> Research Scientist</w:t>
-      </w:r>
-      <w:r>
-        <w:t>,</w:t>
-      </w:r>
-      <w:r>
-        <w:t xml:space="preserve"> Sales Executive</w:t>
-      </w:r>
-      <w:r>
-        <w:t>,</w:t>
-      </w:r>
-      <w:r>
-        <w:t xml:space="preserve"> Human Resources</w:t>
-      </w:r>
-      <w:r>
-        <w:t>)</w:t>
-      </w:r>
-    </w:p>
-    <w:p>
-      <w:r>
-        <w:t>H0</w:t>
-      </w:r>
-      <w:r>
-        <w:sym w:font="Wingdings" w:char="F0E0"/>
-      </w:r>
-      <w:r>
-        <w:t xml:space="preserve">There is no dependency between </w:t>
-      </w:r>
-      <w:r>
-        <w:t>Attrition</w:t>
-      </w:r>
-      <w:r>
-        <w:t xml:space="preserve"> and </w:t>
-      </w:r>
-      <w:proofErr w:type="spellStart"/>
-      <w:r>
-        <w:t>JobRole</w:t>
-      </w:r>
-      <w:proofErr w:type="spellEnd"/>
-    </w:p>
-    <w:p>
-      <w:r>
-        <w:t>Ha</w:t>
-      </w:r>
-      <w:r>
-        <w:sym w:font="Wingdings" w:char="F0E0"/>
-      </w:r>
-      <w:r>
-        <w:t xml:space="preserve"> </w:t>
-      </w:r>
-      <w:r>
-        <w:t xml:space="preserve">There is dependency between </w:t>
-      </w:r>
-      <w:r>
-        <w:t>Attrition</w:t>
-      </w:r>
-      <w:r>
-        <w:t xml:space="preserve"> and </w:t>
-      </w:r>
-      <w:proofErr w:type="spellStart"/>
-      <w:r>
-        <w:t>JobRole</w:t>
-      </w:r>
-      <w:proofErr w:type="spellEnd"/>
+        <w:t xml:space="preserve">H0: There is no significant differences in the </w:t>
+      </w:r>
+      <w:proofErr w:type="spellStart"/>
+      <w:r>
+        <w:t>MonthlyIncome</w:t>
+      </w:r>
+      <w:proofErr w:type="spellEnd"/>
+      <w:r>
+        <w:t xml:space="preserve"> </w:t>
+      </w:r>
+      <w:r>
+        <w:t xml:space="preserve">between attrition (Y) and </w:t>
+      </w:r>
+      <w:proofErr w:type="spellStart"/>
+      <w:r>
+        <w:t>attirition</w:t>
+      </w:r>
+      <w:proofErr w:type="spellEnd"/>
+      <w:r>
+        <w:t xml:space="preserve"> (N)</w:t>
+      </w:r>
+    </w:p>
+    <w:p>
+      <w:r>
+        <w:t xml:space="preserve">Ha: There is significant differences in the </w:t>
+      </w:r>
+      <w:proofErr w:type="spellStart"/>
+      <w:r>
+        <w:t>MonthlyIncome</w:t>
+      </w:r>
+      <w:proofErr w:type="spellEnd"/>
+      <w:r>
+        <w:t xml:space="preserve"> </w:t>
+      </w:r>
+      <w:r>
+        <w:t xml:space="preserve">between attrition (Y) and </w:t>
+      </w:r>
+      <w:proofErr w:type="spellStart"/>
+      <w:r>
+        <w:t>attirition</w:t>
+      </w:r>
+      <w:proofErr w:type="spellEnd"/>
+      <w:r>
+        <w:t xml:space="preserve"> (N)</w:t>
+      </w:r>
     </w:p>
     <w:p/>
-    <w:p/>
-    <w:p/>
     <w:p>
       <w:r>
         <w:rPr>
           <w:noProof/>
         </w:rPr>
         <w:drawing>
-          <wp:inline distT="0" distB="0" distL="0" distR="0" wp14:anchorId="26CE2D6A" wp14:editId="3560FDC9">
-            <wp:extent cx="5943600" cy="1144905"/>
-            <wp:effectExtent l="0" t="0" r="0" b="0"/>
-            <wp:docPr id="4" name="Picture 4"/>
+          <wp:inline distT="0" distB="0" distL="0" distR="0" wp14:anchorId="250F2A2F" wp14:editId="24A04610">
+            <wp:extent cx="5943600" cy="337185"/>
+            <wp:effectExtent l="0" t="0" r="0" b="5715"/>
+            <wp:docPr id="2" name="Picture 2"/>
             <wp:cNvGraphicFramePr>
               <a:graphicFrameLocks xmlns:a="http://schemas.openxmlformats.org/drawingml/2006/main" noChangeAspect="1"/>
             </wp:cNvGraphicFramePr>
@@ -1030,7 +852,7 @@
                   <pic:spPr>
                     <a:xfrm>
                       <a:off x="0" y="0"/>
-                      <a:ext cx="5943600" cy="1144905"/>
+                      <a:ext cx="5943600" cy="337185"/>
                     </a:xfrm>
                     <a:prstGeom prst="rect">
                       <a:avLst/>
@@ -1043,13 +865,7 @@
         </w:drawing>
       </w:r>
     </w:p>
-    <w:p/>
-    <w:p>
-      <w:pPr>
-        <w:rPr>
-          <w:b/>
-        </w:rPr>
-      </w:pPr>
+    <w:p>
       <w:r>
         <w:t xml:space="preserve">Here the </w:t>
       </w:r>
@@ -1063,13 +879,13 @@
         <w:rPr>
           <w:b/>
         </w:rPr>
-        <w:t xml:space="preserve">less </w:t>
-      </w:r>
-      <w:r>
-        <w:rPr>
-          <w:b/>
-        </w:rPr>
-        <w:t>than 0.05</w:t>
+        <w:t>greater</w:t>
+      </w:r>
+      <w:r>
+        <w:rPr>
+          <w:b/>
+        </w:rPr>
+        <w:t xml:space="preserve"> than 0.05</w:t>
       </w:r>
       <w:r>
         <w:t xml:space="preserve"> so </w:t>
@@ -1083,25 +899,14 @@
       <w:r>
         <w:t xml:space="preserve"> is </w:t>
       </w:r>
-      <w:proofErr w:type="gramStart"/>
-      <w:r>
-        <w:rPr>
-          <w:b/>
-        </w:rPr>
-        <w:t>rejected</w:t>
-      </w:r>
-      <w:r>
-        <w:rPr>
-          <w:b/>
-        </w:rPr>
-        <w:t xml:space="preserve">  </w:t>
-      </w:r>
-      <w:r>
-        <w:t>and</w:t>
-      </w:r>
-      <w:proofErr w:type="gramEnd"/>
-      <w:r>
-        <w:t xml:space="preserve"> </w:t>
+      <w:r>
+        <w:rPr>
+          <w:b/>
+        </w:rPr>
+        <w:t>accepted</w:t>
+      </w:r>
+      <w:r>
+        <w:t xml:space="preserve"> and </w:t>
       </w:r>
       <w:r>
         <w:rPr>
@@ -1113,10 +918,26 @@
         <w:rPr>
           <w:b/>
         </w:rPr>
-        <w:t xml:space="preserve"> is accepted</w:t>
-      </w:r>
-    </w:p>
-    <w:p>
+        <w:t xml:space="preserve"> </w:t>
+      </w:r>
+      <w:r>
+        <w:rPr>
+          <w:b/>
+        </w:rPr>
+        <w:t>is rejected</w:t>
+      </w:r>
+      <w:r>
+        <w:t xml:space="preserve"> </w:t>
+      </w:r>
+    </w:p>
+    <w:p>
+      <w:pPr>
+        <w:rPr>
+          <w:b/>
+          <w:sz w:val="28"/>
+          <w:szCs w:val="28"/>
+        </w:rPr>
+      </w:pPr>
       <w:r>
         <w:t xml:space="preserve">So we can conclude </w:t>
       </w:r>
@@ -1135,167 +956,150 @@
           <w:sz w:val="28"/>
           <w:szCs w:val="28"/>
         </w:rPr>
-        <w:lastRenderedPageBreak/>
-        <w:t xml:space="preserve">There is dependency between Attrition and </w:t>
-      </w:r>
-      <w:proofErr w:type="spellStart"/>
-      <w:r>
-        <w:rPr>
-          <w:b/>
-          <w:sz w:val="28"/>
-          <w:szCs w:val="28"/>
-        </w:rPr>
-        <w:t>JobRole</w:t>
-      </w:r>
-      <w:proofErr w:type="spellEnd"/>
-    </w:p>
-    <w:p/>
-    <w:p>
-      <w:pPr>
+        <w:t xml:space="preserve">There </w:t>
+      </w:r>
+      <w:r>
+        <w:rPr>
+          <w:b/>
+          <w:sz w:val="28"/>
+          <w:szCs w:val="28"/>
+        </w:rPr>
+        <w:t>is no</w:t>
+      </w:r>
+      <w:r>
+        <w:rPr>
+          <w:b/>
+          <w:sz w:val="28"/>
+          <w:szCs w:val="28"/>
+        </w:rPr>
+        <w:t xml:space="preserve"> </w:t>
+      </w:r>
+      <w:r>
+        <w:rPr>
+          <w:b/>
+          <w:sz w:val="28"/>
+          <w:szCs w:val="28"/>
+        </w:rPr>
+        <w:t xml:space="preserve">significance difference </w:t>
+      </w:r>
+      <w:r>
+        <w:rPr>
+          <w:b/>
+          <w:sz w:val="28"/>
+          <w:szCs w:val="28"/>
+        </w:rPr>
+        <w:t xml:space="preserve">in </w:t>
+      </w:r>
+      <w:proofErr w:type="spellStart"/>
+      <w:r>
+        <w:rPr>
+          <w:b/>
+        </w:rPr>
+        <w:t>M</w:t>
+      </w:r>
+      <w:r>
+        <w:rPr>
+          <w:b/>
+          <w:sz w:val="28"/>
+          <w:szCs w:val="28"/>
+        </w:rPr>
+        <w:t>onthlyIncome</w:t>
+      </w:r>
+      <w:proofErr w:type="spellEnd"/>
+      <w:r>
+        <w:rPr>
+          <w:b/>
+          <w:sz w:val="28"/>
+          <w:szCs w:val="28"/>
+        </w:rPr>
+        <w:t xml:space="preserve"> </w:t>
+      </w:r>
+      <w:r>
+        <w:rPr>
+          <w:b/>
+          <w:sz w:val="28"/>
+          <w:szCs w:val="28"/>
+        </w:rPr>
+        <w:t>between attrition (yes) and attrition (no)</w:t>
+      </w:r>
+    </w:p>
+    <w:p>
+      <w:r>
         <w:rPr>
           <w:b/>
           <w:sz w:val="24"/>
           <w:szCs w:val="24"/>
         </w:rPr>
-      </w:pPr>
+        <w:t>CASE 5</w:t>
+      </w:r>
       <w:r>
         <w:rPr>
           <w:b/>
           <w:sz w:val="24"/>
           <w:szCs w:val="24"/>
         </w:rPr>
-        <w:t xml:space="preserve">CASE </w:t>
-      </w:r>
-      <w:r>
-        <w:rPr>
-          <w:b/>
-          <w:sz w:val="24"/>
-          <w:szCs w:val="24"/>
-        </w:rPr>
-        <w:t>5</w:t>
-      </w:r>
-      <w:r>
-        <w:rPr>
-          <w:b/>
-          <w:sz w:val="24"/>
-          <w:szCs w:val="24"/>
-        </w:rPr>
         <w:t>:</w:t>
       </w:r>
     </w:p>
     <w:p>
       <w:r>
-        <w:t>Variables: 1.</w:t>
-      </w:r>
-      <w:r>
-        <w:t xml:space="preserve"> Attrition</w:t>
-      </w:r>
-      <w:r>
-        <w:t xml:space="preserve"> </w:t>
-      </w:r>
-      <w:proofErr w:type="gramStart"/>
-      <w:r>
-        <w:t>–(</w:t>
-      </w:r>
-      <w:proofErr w:type="gramEnd"/>
-      <w:r>
-        <w:t>YES AND NO)</w:t>
-      </w:r>
-    </w:p>
-    <w:p>
-      <w:r>
-        <w:t>2.</w:t>
-      </w:r>
-      <w:r>
-        <w:t xml:space="preserve"> </w:t>
-      </w:r>
-      <w:r>
-        <w:t>Department</w:t>
-      </w:r>
-      <w:r>
-        <w:t xml:space="preserve"> </w:t>
-      </w:r>
-      <w:proofErr w:type="gramStart"/>
-      <w:r>
-        <w:t>—(</w:t>
-      </w:r>
-      <w:r>
-        <w:t xml:space="preserve"> </w:t>
-      </w:r>
-      <w:r>
-        <w:t>Research</w:t>
-      </w:r>
-      <w:proofErr w:type="gramEnd"/>
-      <w:r>
-        <w:t xml:space="preserve"> &amp; </w:t>
-      </w:r>
-      <w:proofErr w:type="spellStart"/>
-      <w:r>
-        <w:t>Development</w:t>
-      </w:r>
-      <w:r>
-        <w:t>,sales</w:t>
-      </w:r>
-      <w:proofErr w:type="spellEnd"/>
-      <w:r>
-        <w:t>)</w:t>
-      </w:r>
-    </w:p>
-    <w:p>
-      <w:r>
-        <w:t>H0</w:t>
-      </w:r>
-      <w:r>
-        <w:sym w:font="Wingdings" w:char="F0E0"/>
-      </w:r>
-      <w:r>
-        <w:t xml:space="preserve">There is no dependency between </w:t>
-      </w:r>
-      <w:r>
-        <w:t>Attrition</w:t>
-      </w:r>
-      <w:r>
-        <w:t xml:space="preserve"> and </w:t>
-      </w:r>
-      <w:r>
-        <w:t>Department</w:t>
-      </w:r>
-    </w:p>
-    <w:p>
-      <w:r>
-        <w:t>Ha</w:t>
-      </w:r>
-      <w:r>
-        <w:sym w:font="Wingdings" w:char="F0E0"/>
-      </w:r>
-      <w:r>
-        <w:t xml:space="preserve"> </w:t>
-      </w:r>
-      <w:r>
-        <w:t xml:space="preserve">There is dependency between </w:t>
-      </w:r>
-      <w:r>
-        <w:t>Attrition</w:t>
-      </w:r>
-      <w:r>
-        <w:t xml:space="preserve"> and </w:t>
-      </w:r>
-      <w:r>
-        <w:t>Department</w:t>
+        <w:t xml:space="preserve">H0: There is no significant differences in the </w:t>
+      </w:r>
+      <w:proofErr w:type="spellStart"/>
+      <w:r>
+        <w:t>TotalWorkingYears</w:t>
+      </w:r>
+      <w:proofErr w:type="spellEnd"/>
+      <w:r>
+        <w:t xml:space="preserve"> </w:t>
+      </w:r>
+      <w:r>
+        <w:t xml:space="preserve">between attrition (Y) and </w:t>
+      </w:r>
+      <w:proofErr w:type="spellStart"/>
+      <w:r>
+        <w:t>attirition</w:t>
+      </w:r>
+      <w:proofErr w:type="spellEnd"/>
+      <w:r>
+        <w:t xml:space="preserve"> (N)</w:t>
+      </w:r>
+    </w:p>
+    <w:p>
+      <w:r>
+        <w:t xml:space="preserve">Ha: There is significant differences in the </w:t>
+      </w:r>
+      <w:proofErr w:type="spellStart"/>
+      <w:r>
+        <w:t>TotalWorkingYears</w:t>
+      </w:r>
+      <w:proofErr w:type="spellEnd"/>
+      <w:r>
+        <w:t xml:space="preserve"> </w:t>
+      </w:r>
+      <w:r>
+        <w:t xml:space="preserve">between attrition (Y) and </w:t>
+      </w:r>
+      <w:proofErr w:type="spellStart"/>
+      <w:r>
+        <w:t>attirition</w:t>
+      </w:r>
+      <w:proofErr w:type="spellEnd"/>
+      <w:r>
+        <w:t xml:space="preserve"> (N)</w:t>
       </w:r>
     </w:p>
     <w:p/>
-    <w:p/>
     <w:p>
       <w:r>
         <w:rPr>
           <w:noProof/>
         </w:rPr>
         <w:drawing>
-          <wp:inline distT="0" distB="0" distL="0" distR="0" wp14:anchorId="4138C43C" wp14:editId="15E2F166">
-            <wp:extent cx="5943600" cy="761365"/>
-            <wp:effectExtent l="0" t="0" r="0" b="635"/>
-            <wp:docPr id="5" name="Picture 5"/>
+          <wp:inline distT="0" distB="0" distL="0" distR="0" wp14:anchorId="7063AE20" wp14:editId="1FC97878">
+            <wp:extent cx="5943600" cy="677545"/>
+            <wp:effectExtent l="0" t="0" r="0" b="8255"/>
+            <wp:docPr id="3" name="Picture 3"/>
             <wp:cNvGraphicFramePr>
               <a:graphicFrameLocks xmlns:a="http://schemas.openxmlformats.org/drawingml/2006/main" noChangeAspect="1"/>
             </wp:cNvGraphicFramePr>
@@ -1315,7 +1119,7 @@
                   <pic:spPr>
                     <a:xfrm>
                       <a:off x="0" y="0"/>
-                      <a:ext cx="5943600" cy="761365"/>
+                      <a:ext cx="5943600" cy="677545"/>
                     </a:xfrm>
                     <a:prstGeom prst="rect">
                       <a:avLst/>
@@ -1328,13 +1132,271 @@
         </w:drawing>
       </w:r>
     </w:p>
+    <w:p>
+      <w:r>
+        <w:t xml:space="preserve">Here the </w:t>
+      </w:r>
+      <w:r>
+        <w:rPr>
+          <w:b/>
+        </w:rPr>
+        <w:t xml:space="preserve">p value is </w:t>
+      </w:r>
+      <w:r>
+        <w:rPr>
+          <w:b/>
+        </w:rPr>
+        <w:t>less</w:t>
+      </w:r>
+      <w:r>
+        <w:rPr>
+          <w:b/>
+        </w:rPr>
+        <w:t xml:space="preserve"> than 0.05</w:t>
+      </w:r>
+      <w:r>
+        <w:t xml:space="preserve"> so </w:t>
+      </w:r>
+      <w:r>
+        <w:rPr>
+          <w:b/>
+        </w:rPr>
+        <w:t>Null Hypothesis</w:t>
+      </w:r>
+      <w:r>
+        <w:t xml:space="preserve"> is </w:t>
+      </w:r>
+      <w:r>
+        <w:rPr>
+          <w:b/>
+        </w:rPr>
+        <w:t>rejected</w:t>
+      </w:r>
+      <w:r>
+        <w:t xml:space="preserve"> and </w:t>
+      </w:r>
+      <w:r>
+        <w:rPr>
+          <w:b/>
+        </w:rPr>
+        <w:t>Alternative Hypothesis</w:t>
+      </w:r>
+      <w:r>
+        <w:rPr>
+          <w:b/>
+        </w:rPr>
+        <w:t xml:space="preserve"> </w:t>
+      </w:r>
+      <w:r>
+        <w:rPr>
+          <w:b/>
+        </w:rPr>
+        <w:t>is accepted</w:t>
+      </w:r>
+    </w:p>
+    <w:p>
+      <w:pPr>
+        <w:rPr>
+          <w:b/>
+          <w:sz w:val="28"/>
+          <w:szCs w:val="28"/>
+        </w:rPr>
+      </w:pPr>
+      <w:r>
+        <w:t xml:space="preserve">So we can conclude </w:t>
+      </w:r>
+    </w:p>
+    <w:p>
+      <w:pPr>
+        <w:rPr>
+          <w:b/>
+          <w:sz w:val="28"/>
+          <w:szCs w:val="28"/>
+        </w:rPr>
+      </w:pPr>
+      <w:r>
+        <w:rPr>
+          <w:b/>
+          <w:sz w:val="28"/>
+          <w:szCs w:val="28"/>
+        </w:rPr>
+        <w:lastRenderedPageBreak/>
+        <w:t xml:space="preserve">There </w:t>
+      </w:r>
+      <w:r>
+        <w:rPr>
+          <w:b/>
+          <w:sz w:val="28"/>
+          <w:szCs w:val="28"/>
+        </w:rPr>
+        <w:t xml:space="preserve">is </w:t>
+      </w:r>
+      <w:r>
+        <w:rPr>
+          <w:b/>
+          <w:sz w:val="28"/>
+          <w:szCs w:val="28"/>
+        </w:rPr>
+        <w:t xml:space="preserve">significance difference </w:t>
+      </w:r>
+      <w:r>
+        <w:rPr>
+          <w:b/>
+          <w:sz w:val="28"/>
+          <w:szCs w:val="28"/>
+        </w:rPr>
+        <w:t xml:space="preserve">in </w:t>
+      </w:r>
+      <w:proofErr w:type="spellStart"/>
+      <w:r>
+        <w:rPr>
+          <w:b/>
+          <w:sz w:val="28"/>
+          <w:szCs w:val="28"/>
+        </w:rPr>
+        <w:t>TotalWorkingYears</w:t>
+      </w:r>
+      <w:proofErr w:type="spellEnd"/>
+      <w:r>
+        <w:t xml:space="preserve"> </w:t>
+      </w:r>
+      <w:r>
+        <w:rPr>
+          <w:b/>
+          <w:sz w:val="28"/>
+          <w:szCs w:val="28"/>
+        </w:rPr>
+        <w:t>between attrition (yes) and attrition (no)</w:t>
+      </w:r>
+    </w:p>
+    <w:p>
+      <w:r>
+        <w:rPr>
+          <w:b/>
+          <w:sz w:val="24"/>
+          <w:szCs w:val="24"/>
+        </w:rPr>
+        <w:t>CASE 6</w:t>
+      </w:r>
+      <w:r>
+        <w:rPr>
+          <w:b/>
+          <w:sz w:val="24"/>
+          <w:szCs w:val="24"/>
+        </w:rPr>
+        <w:t>:</w:t>
+      </w:r>
+    </w:p>
+    <w:p>
+      <w:pPr>
+        <w:rPr>
+          <w:noProof/>
+        </w:rPr>
+      </w:pPr>
+      <w:r>
+        <w:t xml:space="preserve">H0: There is no significant differences in the </w:t>
+      </w:r>
+      <w:r>
+        <w:rPr>
+          <w:noProof/>
+        </w:rPr>
+        <w:t>YearsAtCompany</w:t>
+      </w:r>
+      <w:r>
+        <w:rPr>
+          <w:noProof/>
+        </w:rPr>
+        <w:t xml:space="preserve"> </w:t>
+      </w:r>
+      <w:r>
+        <w:t xml:space="preserve">between attrition (Y) and </w:t>
+      </w:r>
+      <w:proofErr w:type="spellStart"/>
+      <w:r>
+        <w:t>attirition</w:t>
+      </w:r>
+      <w:proofErr w:type="spellEnd"/>
+      <w:r>
+        <w:t xml:space="preserve"> (N)</w:t>
+      </w:r>
+    </w:p>
+    <w:p>
+      <w:pPr>
+        <w:rPr>
+          <w:noProof/>
+        </w:rPr>
+      </w:pPr>
+      <w:r>
+        <w:t xml:space="preserve">Ha: There is significant differences in the </w:t>
+      </w:r>
+      <w:r>
+        <w:rPr>
+          <w:noProof/>
+        </w:rPr>
+        <w:t>YearsAtCompany</w:t>
+      </w:r>
+      <w:r>
+        <w:rPr>
+          <w:noProof/>
+        </w:rPr>
+        <w:t xml:space="preserve"> </w:t>
+      </w:r>
+      <w:r>
+        <w:t xml:space="preserve">between attrition (Y) and </w:t>
+      </w:r>
+      <w:proofErr w:type="spellStart"/>
+      <w:r>
+        <w:t>attirition</w:t>
+      </w:r>
+      <w:proofErr w:type="spellEnd"/>
+      <w:r>
+        <w:t xml:space="preserve"> (N)</w:t>
+      </w:r>
+    </w:p>
     <w:p/>
     <w:p>
-      <w:pPr>
-        <w:rPr>
-          <w:b/>
-        </w:rPr>
-      </w:pPr>
+      <w:r>
+        <w:rPr>
+          <w:noProof/>
+        </w:rPr>
+        <w:drawing>
+          <wp:inline distT="0" distB="0" distL="0" distR="0" wp14:anchorId="2E732955" wp14:editId="713BBCCF">
+            <wp:extent cx="5943600" cy="664210"/>
+            <wp:effectExtent l="0" t="0" r="0" b="2540"/>
+            <wp:docPr id="4" name="Picture 4"/>
+            <wp:cNvGraphicFramePr>
+              <a:graphicFrameLocks xmlns:a="http://schemas.openxmlformats.org/drawingml/2006/main" noChangeAspect="1"/>
+            </wp:cNvGraphicFramePr>
+            <a:graphic xmlns:a="http://schemas.openxmlformats.org/drawingml/2006/main">
+              <a:graphicData uri="http://schemas.openxmlformats.org/drawingml/2006/picture">
+                <pic:pic xmlns:pic="http://schemas.openxmlformats.org/drawingml/2006/picture">
+                  <pic:nvPicPr>
+                    <pic:cNvPr id="1" name=""/>
+                    <pic:cNvPicPr/>
+                  </pic:nvPicPr>
+                  <pic:blipFill>
+                    <a:blip r:embed="rId9"/>
+                    <a:stretch>
+                      <a:fillRect/>
+                    </a:stretch>
+                  </pic:blipFill>
+                  <pic:spPr>
+                    <a:xfrm>
+                      <a:off x="0" y="0"/>
+                      <a:ext cx="5943600" cy="664210"/>
+                    </a:xfrm>
+                    <a:prstGeom prst="rect">
+                      <a:avLst/>
+                    </a:prstGeom>
+                  </pic:spPr>
+                </pic:pic>
+              </a:graphicData>
+            </a:graphic>
+          </wp:inline>
+        </w:drawing>
+      </w:r>
+    </w:p>
+    <w:p>
       <w:r>
         <w:t xml:space="preserve">Here the </w:t>
       </w:r>
@@ -1348,13 +1410,13 @@
         <w:rPr>
           <w:b/>
         </w:rPr>
-        <w:t xml:space="preserve">less </w:t>
-      </w:r>
-      <w:r>
-        <w:rPr>
-          <w:b/>
-        </w:rPr>
-        <w:t>than 0.05</w:t>
+        <w:t>less</w:t>
+      </w:r>
+      <w:r>
+        <w:rPr>
+          <w:b/>
+        </w:rPr>
+        <w:t xml:space="preserve"> than 0.05</w:t>
       </w:r>
       <w:r>
         <w:t xml:space="preserve"> so </w:t>
@@ -1368,25 +1430,764 @@
       <w:r>
         <w:t xml:space="preserve"> is </w:t>
       </w:r>
+      <w:r>
+        <w:rPr>
+          <w:b/>
+        </w:rPr>
+        <w:t>rejected</w:t>
+      </w:r>
+      <w:r>
+        <w:t xml:space="preserve"> and </w:t>
+      </w:r>
+      <w:r>
+        <w:rPr>
+          <w:b/>
+        </w:rPr>
+        <w:t>Alternative Hypothesis</w:t>
+      </w:r>
+      <w:r>
+        <w:rPr>
+          <w:b/>
+        </w:rPr>
+        <w:t xml:space="preserve"> is accepted</w:t>
+      </w:r>
+    </w:p>
+    <w:p>
+      <w:pPr>
+        <w:rPr>
+          <w:b/>
+          <w:sz w:val="28"/>
+          <w:szCs w:val="28"/>
+        </w:rPr>
+      </w:pPr>
+      <w:r>
+        <w:t xml:space="preserve">So we can conclude </w:t>
+      </w:r>
+    </w:p>
+    <w:p>
+      <w:pPr>
+        <w:rPr>
+          <w:b/>
+          <w:sz w:val="28"/>
+          <w:szCs w:val="28"/>
+        </w:rPr>
+      </w:pPr>
+      <w:r>
+        <w:rPr>
+          <w:b/>
+          <w:sz w:val="28"/>
+          <w:szCs w:val="28"/>
+        </w:rPr>
+        <w:t xml:space="preserve">There </w:t>
+      </w:r>
+      <w:r>
+        <w:rPr>
+          <w:b/>
+          <w:sz w:val="28"/>
+          <w:szCs w:val="28"/>
+        </w:rPr>
+        <w:t xml:space="preserve">is </w:t>
+      </w:r>
+      <w:r>
+        <w:rPr>
+          <w:b/>
+          <w:sz w:val="28"/>
+          <w:szCs w:val="28"/>
+        </w:rPr>
+        <w:t xml:space="preserve">significance difference </w:t>
+      </w:r>
+      <w:r>
+        <w:rPr>
+          <w:b/>
+          <w:sz w:val="28"/>
+          <w:szCs w:val="28"/>
+        </w:rPr>
+        <w:t xml:space="preserve">in </w:t>
+      </w:r>
+      <w:proofErr w:type="spellStart"/>
+      <w:r>
+        <w:rPr>
+          <w:b/>
+          <w:sz w:val="28"/>
+          <w:szCs w:val="28"/>
+        </w:rPr>
+        <w:t>YearsAtCompany</w:t>
+      </w:r>
+      <w:proofErr w:type="spellEnd"/>
+      <w:r>
+        <w:rPr>
+          <w:noProof/>
+        </w:rPr>
+        <w:t xml:space="preserve"> </w:t>
+      </w:r>
+      <w:r>
+        <w:rPr>
+          <w:b/>
+          <w:sz w:val="28"/>
+          <w:szCs w:val="28"/>
+        </w:rPr>
+        <w:t>between attrition (yes) and attrition (no)</w:t>
+      </w:r>
+    </w:p>
+    <w:p>
+      <w:r>
+        <w:rPr>
+          <w:b/>
+          <w:sz w:val="24"/>
+          <w:szCs w:val="24"/>
+        </w:rPr>
+        <w:t>CASE 7</w:t>
+      </w:r>
+      <w:r>
+        <w:rPr>
+          <w:b/>
+          <w:sz w:val="24"/>
+          <w:szCs w:val="24"/>
+        </w:rPr>
+        <w:t>:</w:t>
+      </w:r>
+    </w:p>
+    <w:p>
+      <w:r>
+        <w:t xml:space="preserve">H0: There is no significant differences in the </w:t>
+      </w:r>
+      <w:proofErr w:type="spellStart"/>
+      <w:r>
+        <w:t>YearsWithCurrManager</w:t>
+      </w:r>
+      <w:proofErr w:type="spellEnd"/>
+      <w:r>
+        <w:t xml:space="preserve"> </w:t>
+      </w:r>
+      <w:r>
+        <w:t xml:space="preserve">between attrition (Y) and </w:t>
+      </w:r>
+      <w:proofErr w:type="spellStart"/>
+      <w:r>
+        <w:t>attirition</w:t>
+      </w:r>
+      <w:proofErr w:type="spellEnd"/>
+      <w:r>
+        <w:t xml:space="preserve"> (N)</w:t>
+      </w:r>
+    </w:p>
+    <w:p>
+      <w:r>
+        <w:t xml:space="preserve">Ha: There is significant differences in the </w:t>
+      </w:r>
+      <w:proofErr w:type="spellStart"/>
+      <w:r>
+        <w:t>YearsWithCurrManager</w:t>
+      </w:r>
+      <w:proofErr w:type="spellEnd"/>
+      <w:r>
+        <w:t xml:space="preserve"> </w:t>
+      </w:r>
+      <w:r>
+        <w:t xml:space="preserve">between attrition (Y) and </w:t>
+      </w:r>
+      <w:proofErr w:type="spellStart"/>
+      <w:r>
+        <w:t>attirition</w:t>
+      </w:r>
+      <w:proofErr w:type="spellEnd"/>
+      <w:r>
+        <w:t xml:space="preserve"> (N</w:t>
+      </w:r>
+      <w:r>
+        <w:t>)</w:t>
+      </w:r>
+    </w:p>
+    <w:p/>
+    <w:p>
+      <w:r>
+        <w:rPr>
+          <w:noProof/>
+        </w:rPr>
+        <w:drawing>
+          <wp:inline distT="0" distB="0" distL="0" distR="0" wp14:anchorId="7CB93827" wp14:editId="70E642DC">
+            <wp:extent cx="5943600" cy="878840"/>
+            <wp:effectExtent l="0" t="0" r="0" b="0"/>
+            <wp:docPr id="5" name="Picture 5"/>
+            <wp:cNvGraphicFramePr>
+              <a:graphicFrameLocks xmlns:a="http://schemas.openxmlformats.org/drawingml/2006/main" noChangeAspect="1"/>
+            </wp:cNvGraphicFramePr>
+            <a:graphic xmlns:a="http://schemas.openxmlformats.org/drawingml/2006/main">
+              <a:graphicData uri="http://schemas.openxmlformats.org/drawingml/2006/picture">
+                <pic:pic xmlns:pic="http://schemas.openxmlformats.org/drawingml/2006/picture">
+                  <pic:nvPicPr>
+                    <pic:cNvPr id="1" name=""/>
+                    <pic:cNvPicPr/>
+                  </pic:nvPicPr>
+                  <pic:blipFill>
+                    <a:blip r:embed="rId10"/>
+                    <a:stretch>
+                      <a:fillRect/>
+                    </a:stretch>
+                  </pic:blipFill>
+                  <pic:spPr>
+                    <a:xfrm>
+                      <a:off x="0" y="0"/>
+                      <a:ext cx="5943600" cy="878840"/>
+                    </a:xfrm>
+                    <a:prstGeom prst="rect">
+                      <a:avLst/>
+                    </a:prstGeom>
+                  </pic:spPr>
+                </pic:pic>
+              </a:graphicData>
+            </a:graphic>
+          </wp:inline>
+        </w:drawing>
+      </w:r>
+    </w:p>
+    <w:p>
+      <w:r>
+        <w:t xml:space="preserve">Here the </w:t>
+      </w:r>
+      <w:r>
+        <w:rPr>
+          <w:b/>
+        </w:rPr>
+        <w:t xml:space="preserve">p value is </w:t>
+      </w:r>
+      <w:r>
+        <w:rPr>
+          <w:b/>
+        </w:rPr>
+        <w:t>less</w:t>
+      </w:r>
+      <w:r>
+        <w:rPr>
+          <w:b/>
+        </w:rPr>
+        <w:t xml:space="preserve"> than 0.05</w:t>
+      </w:r>
+      <w:r>
+        <w:t xml:space="preserve"> so </w:t>
+      </w:r>
+      <w:r>
+        <w:rPr>
+          <w:b/>
+        </w:rPr>
+        <w:t>Null Hypothesis</w:t>
+      </w:r>
+      <w:r>
+        <w:t xml:space="preserve"> is </w:t>
+      </w:r>
+      <w:r>
+        <w:rPr>
+          <w:b/>
+        </w:rPr>
+        <w:t>rejected</w:t>
+      </w:r>
+      <w:r>
+        <w:t xml:space="preserve"> and </w:t>
+      </w:r>
+      <w:r>
+        <w:rPr>
+          <w:b/>
+        </w:rPr>
+        <w:t>Alternative Hypothesis</w:t>
+      </w:r>
+      <w:r>
+        <w:rPr>
+          <w:b/>
+        </w:rPr>
+        <w:t xml:space="preserve"> is accepted</w:t>
+      </w:r>
+    </w:p>
+    <w:p>
+      <w:pPr>
+        <w:rPr>
+          <w:b/>
+          <w:sz w:val="28"/>
+          <w:szCs w:val="28"/>
+        </w:rPr>
+      </w:pPr>
+      <w:r>
+        <w:t xml:space="preserve">So we can conclude </w:t>
+      </w:r>
+    </w:p>
+    <w:p>
+      <w:pPr>
+        <w:rPr>
+          <w:b/>
+          <w:sz w:val="28"/>
+          <w:szCs w:val="28"/>
+        </w:rPr>
+      </w:pPr>
+      <w:r>
+        <w:rPr>
+          <w:b/>
+          <w:sz w:val="28"/>
+          <w:szCs w:val="28"/>
+        </w:rPr>
+        <w:t xml:space="preserve">There </w:t>
+      </w:r>
+      <w:r>
+        <w:rPr>
+          <w:b/>
+          <w:sz w:val="28"/>
+          <w:szCs w:val="28"/>
+        </w:rPr>
+        <w:t xml:space="preserve">is </w:t>
+      </w:r>
+      <w:r>
+        <w:rPr>
+          <w:b/>
+          <w:sz w:val="28"/>
+          <w:szCs w:val="28"/>
+        </w:rPr>
+        <w:t xml:space="preserve">significance difference </w:t>
+      </w:r>
+      <w:r>
+        <w:rPr>
+          <w:b/>
+          <w:sz w:val="28"/>
+          <w:szCs w:val="28"/>
+        </w:rPr>
+        <w:t xml:space="preserve">in </w:t>
+      </w:r>
+      <w:proofErr w:type="spellStart"/>
+      <w:r>
+        <w:rPr>
+          <w:b/>
+          <w:sz w:val="28"/>
+          <w:szCs w:val="28"/>
+        </w:rPr>
+        <w:t>YearsWithCurrManager</w:t>
+      </w:r>
+      <w:proofErr w:type="spellEnd"/>
+      <w:r>
+        <w:t xml:space="preserve"> </w:t>
+      </w:r>
+      <w:r>
+        <w:rPr>
+          <w:b/>
+          <w:sz w:val="28"/>
+          <w:szCs w:val="28"/>
+        </w:rPr>
+        <w:t>between attrition (yes) and attrition (no)</w:t>
+      </w:r>
+    </w:p>
+    <w:p/>
+    <w:p/>
+    <w:p>
+      <w:pPr>
+        <w:rPr>
+          <w:b/>
+        </w:rPr>
+      </w:pPr>
+    </w:p>
+    <w:p>
+      <w:pPr>
+        <w:rPr>
+          <w:b/>
+        </w:rPr>
+      </w:pPr>
+    </w:p>
+    <w:p>
+      <w:pPr>
+        <w:rPr>
+          <w:b/>
+        </w:rPr>
+      </w:pPr>
+      <w:r>
+        <w:rPr>
+          <w:b/>
+        </w:rPr>
+        <w:lastRenderedPageBreak/>
+        <w:t xml:space="preserve">STATISTICAL TEST </w:t>
+      </w:r>
       <w:proofErr w:type="gramStart"/>
       <w:r>
         <w:rPr>
           <w:b/>
         </w:rPr>
+        <w:t>(</w:t>
+      </w:r>
+      <w:r>
+        <w:rPr>
+          <w:b/>
+        </w:rPr>
+        <w:t xml:space="preserve"> </w:t>
+      </w:r>
+      <w:r>
+        <w:rPr>
+          <w:b/>
+        </w:rPr>
+        <w:t>(</w:t>
+      </w:r>
+      <w:proofErr w:type="gramEnd"/>
+      <w:r>
+        <w:rPr>
+          <w:b/>
+        </w:rPr>
+        <w:t>Separate T Test)</w:t>
+      </w:r>
+    </w:p>
+    <w:p>
+      <w:r>
+        <w:rPr>
+          <w:b/>
+          <w:sz w:val="24"/>
+          <w:szCs w:val="24"/>
+        </w:rPr>
+        <w:t>CASE 1</w:t>
+      </w:r>
+      <w:r>
+        <w:rPr>
+          <w:b/>
+          <w:sz w:val="24"/>
+          <w:szCs w:val="24"/>
+        </w:rPr>
+        <w:t>:</w:t>
+      </w:r>
+    </w:p>
+    <w:p>
+      <w:r>
+        <w:t xml:space="preserve">H0: There is no significant differences in the </w:t>
+      </w:r>
+      <w:proofErr w:type="spellStart"/>
+      <w:r>
+        <w:t>DistanceFromHome</w:t>
+      </w:r>
+      <w:proofErr w:type="spellEnd"/>
+      <w:r>
+        <w:t xml:space="preserve"> </w:t>
+      </w:r>
+      <w:r>
+        <w:t xml:space="preserve">between attrition (Y) and </w:t>
+      </w:r>
+      <w:proofErr w:type="spellStart"/>
+      <w:r>
+        <w:t>attirition</w:t>
+      </w:r>
+      <w:proofErr w:type="spellEnd"/>
+      <w:r>
+        <w:t xml:space="preserve"> (N)</w:t>
+      </w:r>
+    </w:p>
+    <w:p>
+      <w:r>
+        <w:t>Ha: There is significant differences in the</w:t>
+      </w:r>
+      <w:r>
+        <w:t xml:space="preserve"> </w:t>
+      </w:r>
+      <w:proofErr w:type="spellStart"/>
+      <w:r>
+        <w:t>DistanceFromHome</w:t>
+      </w:r>
+      <w:proofErr w:type="spellEnd"/>
+      <w:r>
+        <w:t xml:space="preserve"> between attrition (Y) and </w:t>
+      </w:r>
+      <w:proofErr w:type="spellStart"/>
+      <w:r>
+        <w:t>attirition</w:t>
+      </w:r>
+      <w:proofErr w:type="spellEnd"/>
+      <w:r>
+        <w:t xml:space="preserve"> (N</w:t>
+      </w:r>
+      <w:r>
+        <w:t>)</w:t>
+      </w:r>
+    </w:p>
+    <w:p>
+      <w:r>
+        <w:rPr>
+          <w:noProof/>
+        </w:rPr>
+        <w:drawing>
+          <wp:inline distT="0" distB="0" distL="0" distR="0" wp14:anchorId="71DC6908" wp14:editId="53F8E203">
+            <wp:extent cx="5943600" cy="822960"/>
+            <wp:effectExtent l="0" t="0" r="0" b="0"/>
+            <wp:docPr id="6" name="Picture 6"/>
+            <wp:cNvGraphicFramePr>
+              <a:graphicFrameLocks xmlns:a="http://schemas.openxmlformats.org/drawingml/2006/main" noChangeAspect="1"/>
+            </wp:cNvGraphicFramePr>
+            <a:graphic xmlns:a="http://schemas.openxmlformats.org/drawingml/2006/main">
+              <a:graphicData uri="http://schemas.openxmlformats.org/drawingml/2006/picture">
+                <pic:pic xmlns:pic="http://schemas.openxmlformats.org/drawingml/2006/picture">
+                  <pic:nvPicPr>
+                    <pic:cNvPr id="1" name=""/>
+                    <pic:cNvPicPr/>
+                  </pic:nvPicPr>
+                  <pic:blipFill>
+                    <a:blip r:embed="rId11"/>
+                    <a:stretch>
+                      <a:fillRect/>
+                    </a:stretch>
+                  </pic:blipFill>
+                  <pic:spPr>
+                    <a:xfrm>
+                      <a:off x="0" y="0"/>
+                      <a:ext cx="5943600" cy="822960"/>
+                    </a:xfrm>
+                    <a:prstGeom prst="rect">
+                      <a:avLst/>
+                    </a:prstGeom>
+                  </pic:spPr>
+                </pic:pic>
+              </a:graphicData>
+            </a:graphic>
+          </wp:inline>
+        </w:drawing>
+      </w:r>
+    </w:p>
+    <w:p>
+      <w:r>
+        <w:t xml:space="preserve">Here the </w:t>
+      </w:r>
+      <w:r>
+        <w:rPr>
+          <w:b/>
+        </w:rPr>
+        <w:t xml:space="preserve">p value is </w:t>
+      </w:r>
+      <w:r>
+        <w:rPr>
+          <w:b/>
+        </w:rPr>
+        <w:t>greater</w:t>
+      </w:r>
+      <w:r>
+        <w:rPr>
+          <w:b/>
+        </w:rPr>
+        <w:t xml:space="preserve"> than 0.05</w:t>
+      </w:r>
+      <w:r>
+        <w:t xml:space="preserve"> so </w:t>
+      </w:r>
+      <w:r>
+        <w:rPr>
+          <w:b/>
+        </w:rPr>
+        <w:t>Null Hypothesis</w:t>
+      </w:r>
+      <w:r>
+        <w:t xml:space="preserve"> is </w:t>
+      </w:r>
+      <w:r>
+        <w:rPr>
+          <w:b/>
+        </w:rPr>
+        <w:t>accepted</w:t>
+      </w:r>
+      <w:r>
+        <w:t xml:space="preserve"> and </w:t>
+      </w:r>
+      <w:r>
+        <w:rPr>
+          <w:b/>
+        </w:rPr>
+        <w:t>Alternative Hypothesis</w:t>
+      </w:r>
+      <w:r>
+        <w:rPr>
+          <w:b/>
+        </w:rPr>
+        <w:t xml:space="preserve"> is </w:t>
+      </w:r>
+    </w:p>
+    <w:p>
+      <w:r>
+        <w:t xml:space="preserve">So we can conclude </w:t>
+      </w:r>
+    </w:p>
+    <w:p>
+      <w:pPr>
+        <w:rPr>
+          <w:b/>
+          <w:sz w:val="28"/>
+          <w:szCs w:val="28"/>
+        </w:rPr>
+      </w:pPr>
+      <w:r>
+        <w:rPr>
+          <w:b/>
+          <w:sz w:val="28"/>
+          <w:szCs w:val="28"/>
+        </w:rPr>
+        <w:t>There is no significance difference in distance from home between attrition (yes) and attrition (no)</w:t>
+      </w:r>
+    </w:p>
+    <w:p>
+      <w:pPr>
+        <w:rPr>
+          <w:b/>
+          <w:sz w:val="28"/>
+          <w:szCs w:val="28"/>
+        </w:rPr>
+      </w:pPr>
+    </w:p>
+    <w:p>
+      <w:pPr>
+        <w:rPr>
+          <w:b/>
+          <w:sz w:val="24"/>
+          <w:szCs w:val="24"/>
+        </w:rPr>
+      </w:pPr>
+      <w:r>
+        <w:rPr>
+          <w:b/>
+          <w:sz w:val="24"/>
+          <w:szCs w:val="24"/>
+        </w:rPr>
+        <w:t>CASE 2</w:t>
+      </w:r>
+      <w:r>
+        <w:rPr>
+          <w:b/>
+          <w:sz w:val="24"/>
+          <w:szCs w:val="24"/>
+        </w:rPr>
+        <w:t>:</w:t>
+      </w:r>
+    </w:p>
+    <w:p>
+      <w:r>
+        <w:t xml:space="preserve">H0: There is no significant differences in the </w:t>
+      </w:r>
+      <w:proofErr w:type="spellStart"/>
+      <w:r>
+        <w:t>TotalWorkingYears</w:t>
+      </w:r>
+      <w:proofErr w:type="spellEnd"/>
+      <w:r>
+        <w:t xml:space="preserve"> </w:t>
+      </w:r>
+      <w:r>
+        <w:t xml:space="preserve">between attrition (Y) and </w:t>
+      </w:r>
+      <w:proofErr w:type="spellStart"/>
+      <w:r>
+        <w:t>attirition</w:t>
+      </w:r>
+      <w:proofErr w:type="spellEnd"/>
+      <w:r>
+        <w:t xml:space="preserve"> (N)</w:t>
+      </w:r>
+    </w:p>
+    <w:p>
+      <w:r>
+        <w:t xml:space="preserve">Ha: There is significant differences in the </w:t>
+      </w:r>
+      <w:proofErr w:type="spellStart"/>
+      <w:r>
+        <w:t>TotalWorkingYears</w:t>
+      </w:r>
+      <w:proofErr w:type="spellEnd"/>
+      <w:r>
+        <w:t xml:space="preserve"> </w:t>
+      </w:r>
+      <w:r>
+        <w:t xml:space="preserve">between attrition (Y) and </w:t>
+      </w:r>
+      <w:proofErr w:type="spellStart"/>
+      <w:r>
+        <w:t>attirition</w:t>
+      </w:r>
+      <w:proofErr w:type="spellEnd"/>
+      <w:r>
+        <w:t xml:space="preserve"> (N)</w:t>
+      </w:r>
+      <w:proofErr w:type="spellStart"/>
+      <w:r>
+        <w:t>TotalWorkingYears</w:t>
+      </w:r>
+      <w:proofErr w:type="spellEnd"/>
+    </w:p>
+    <w:p/>
+    <w:p>
+      <w:r>
+        <w:rPr>
+          <w:noProof/>
+        </w:rPr>
+        <w:drawing>
+          <wp:inline distT="0" distB="0" distL="0" distR="0" wp14:anchorId="05926E78" wp14:editId="0F9B6404">
+            <wp:extent cx="5943600" cy="593725"/>
+            <wp:effectExtent l="0" t="0" r="0" b="0"/>
+            <wp:docPr id="7" name="Picture 7"/>
+            <wp:cNvGraphicFramePr>
+              <a:graphicFrameLocks xmlns:a="http://schemas.openxmlformats.org/drawingml/2006/main" noChangeAspect="1"/>
+            </wp:cNvGraphicFramePr>
+            <a:graphic xmlns:a="http://schemas.openxmlformats.org/drawingml/2006/main">
+              <a:graphicData uri="http://schemas.openxmlformats.org/drawingml/2006/picture">
+                <pic:pic xmlns:pic="http://schemas.openxmlformats.org/drawingml/2006/picture">
+                  <pic:nvPicPr>
+                    <pic:cNvPr id="1" name=""/>
+                    <pic:cNvPicPr/>
+                  </pic:nvPicPr>
+                  <pic:blipFill>
+                    <a:blip r:embed="rId12"/>
+                    <a:stretch>
+                      <a:fillRect/>
+                    </a:stretch>
+                  </pic:blipFill>
+                  <pic:spPr>
+                    <a:xfrm>
+                      <a:off x="0" y="0"/>
+                      <a:ext cx="5943600" cy="593725"/>
+                    </a:xfrm>
+                    <a:prstGeom prst="rect">
+                      <a:avLst/>
+                    </a:prstGeom>
+                  </pic:spPr>
+                </pic:pic>
+              </a:graphicData>
+            </a:graphic>
+          </wp:inline>
+        </w:drawing>
+      </w:r>
+    </w:p>
+    <w:p>
+      <w:r>
+        <w:t xml:space="preserve">Here the </w:t>
+      </w:r>
+      <w:r>
+        <w:rPr>
+          <w:b/>
+        </w:rPr>
+        <w:t xml:space="preserve">p value is </w:t>
+      </w:r>
+      <w:r>
+        <w:rPr>
+          <w:b/>
+        </w:rPr>
+        <w:t>less</w:t>
+      </w:r>
+      <w:r>
+        <w:rPr>
+          <w:b/>
+        </w:rPr>
+        <w:t xml:space="preserve"> than 0.05</w:t>
+      </w:r>
+      <w:r>
+        <w:t xml:space="preserve"> so </w:t>
+      </w:r>
+      <w:r>
+        <w:rPr>
+          <w:b/>
+        </w:rPr>
+        <w:t>Null Hypothesis</w:t>
+      </w:r>
+      <w:r>
+        <w:t xml:space="preserve"> is </w:t>
+      </w:r>
+      <w:r>
+        <w:rPr>
+          <w:b/>
+        </w:rPr>
         <w:t>rejected</w:t>
       </w:r>
       <w:r>
-        <w:rPr>
-          <w:b/>
-        </w:rPr>
-        <w:t xml:space="preserve">  </w:t>
-      </w:r>
-      <w:r>
-        <w:t>and</w:t>
-      </w:r>
-      <w:proofErr w:type="gramEnd"/>
-      <w:r>
-        <w:t xml:space="preserve"> </w:t>
+        <w:t xml:space="preserve"> and </w:t>
       </w:r>
       <w:r>
         <w:rPr>
@@ -1402,38 +2203,602 @@
       </w:r>
     </w:p>
     <w:p>
+      <w:pPr>
+        <w:rPr>
+          <w:b/>
+          <w:sz w:val="28"/>
+          <w:szCs w:val="28"/>
+        </w:rPr>
+      </w:pPr>
       <w:r>
         <w:t xml:space="preserve">So we can conclude </w:t>
       </w:r>
     </w:p>
     <w:p>
-      <w:pPr>
-        <w:rPr>
-          <w:b/>
-          <w:sz w:val="28"/>
-          <w:szCs w:val="28"/>
-        </w:rPr>
-      </w:pPr>
-      <w:r>
-        <w:rPr>
-          <w:b/>
-          <w:sz w:val="28"/>
-          <w:szCs w:val="28"/>
-        </w:rPr>
-        <w:t xml:space="preserve">There is dependency between Attrition and </w:t>
-      </w:r>
-      <w:r>
-        <w:rPr>
-          <w:b/>
-          <w:sz w:val="28"/>
-          <w:szCs w:val="28"/>
-        </w:rPr>
-        <w:t>Department</w:t>
-      </w:r>
+      <w:r>
+        <w:rPr>
+          <w:b/>
+          <w:sz w:val="28"/>
+          <w:szCs w:val="28"/>
+        </w:rPr>
+        <w:t xml:space="preserve">There </w:t>
+      </w:r>
+      <w:r>
+        <w:rPr>
+          <w:b/>
+          <w:sz w:val="28"/>
+          <w:szCs w:val="28"/>
+        </w:rPr>
+        <w:t xml:space="preserve">is </w:t>
+      </w:r>
+      <w:r>
+        <w:rPr>
+          <w:b/>
+          <w:sz w:val="28"/>
+          <w:szCs w:val="28"/>
+        </w:rPr>
+        <w:t xml:space="preserve">significance difference </w:t>
+      </w:r>
+      <w:r>
+        <w:rPr>
+          <w:b/>
+          <w:sz w:val="28"/>
+          <w:szCs w:val="28"/>
+        </w:rPr>
+        <w:t xml:space="preserve">in </w:t>
+      </w:r>
+      <w:proofErr w:type="spellStart"/>
+      <w:r>
+        <w:rPr>
+          <w:b/>
+          <w:sz w:val="28"/>
+          <w:szCs w:val="28"/>
+        </w:rPr>
+        <w:t>TotalWorkingYears</w:t>
+      </w:r>
+      <w:proofErr w:type="spellEnd"/>
+      <w:r>
+        <w:t xml:space="preserve"> </w:t>
+      </w:r>
+      <w:r>
+        <w:rPr>
+          <w:b/>
+          <w:sz w:val="28"/>
+          <w:szCs w:val="28"/>
+        </w:rPr>
+        <w:t>between attrition (yes) and attrition (no)</w:t>
+      </w:r>
+    </w:p>
+    <w:p>
+      <w:pPr>
+        <w:rPr>
+          <w:b/>
+          <w:sz w:val="24"/>
+          <w:szCs w:val="24"/>
+        </w:rPr>
+      </w:pPr>
+    </w:p>
+    <w:p>
+      <w:pPr>
+        <w:rPr>
+          <w:b/>
+          <w:sz w:val="24"/>
+          <w:szCs w:val="24"/>
+        </w:rPr>
+      </w:pPr>
+    </w:p>
+    <w:p>
+      <w:r>
+        <w:rPr>
+          <w:b/>
+          <w:sz w:val="24"/>
+          <w:szCs w:val="24"/>
+        </w:rPr>
+        <w:t>CASE 3</w:t>
+      </w:r>
+      <w:r>
+        <w:rPr>
+          <w:b/>
+          <w:sz w:val="24"/>
+          <w:szCs w:val="24"/>
+        </w:rPr>
+        <w:t>:</w:t>
+      </w:r>
+    </w:p>
+    <w:p>
+      <w:pPr>
+        <w:rPr>
+          <w:noProof/>
+        </w:rPr>
+      </w:pPr>
+      <w:r>
+        <w:t xml:space="preserve">H0: There is no significant differences in the </w:t>
+      </w:r>
+      <w:r>
+        <w:rPr>
+          <w:noProof/>
+        </w:rPr>
+        <w:t>YearsAtCompany</w:t>
+      </w:r>
+      <w:r>
+        <w:rPr>
+          <w:noProof/>
+        </w:rPr>
+        <w:t xml:space="preserve"> </w:t>
+      </w:r>
+      <w:r>
+        <w:t xml:space="preserve">between attrition (Y) and </w:t>
+      </w:r>
+      <w:proofErr w:type="spellStart"/>
+      <w:r>
+        <w:t>attirition</w:t>
+      </w:r>
+      <w:proofErr w:type="spellEnd"/>
+      <w:r>
+        <w:t xml:space="preserve"> (N)</w:t>
+      </w:r>
+    </w:p>
+    <w:p>
+      <w:pPr>
+        <w:rPr>
+          <w:noProof/>
+        </w:rPr>
+      </w:pPr>
+      <w:r>
+        <w:t xml:space="preserve">Ha: There is significant differences in the </w:t>
+      </w:r>
+      <w:r>
+        <w:rPr>
+          <w:noProof/>
+        </w:rPr>
+        <w:t>YearsAtCompany</w:t>
+      </w:r>
+      <w:r>
+        <w:rPr>
+          <w:noProof/>
+        </w:rPr>
+        <w:t xml:space="preserve"> </w:t>
+      </w:r>
+      <w:r>
+        <w:t xml:space="preserve">between attrition (Y) and </w:t>
+      </w:r>
+      <w:proofErr w:type="spellStart"/>
+      <w:r>
+        <w:t>attirition</w:t>
+      </w:r>
+      <w:proofErr w:type="spellEnd"/>
+      <w:r>
+        <w:t xml:space="preserve"> (N)</w:t>
+      </w:r>
+    </w:p>
+    <w:p>
+      <w:pPr>
+        <w:rPr>
+          <w:noProof/>
+        </w:rPr>
+      </w:pPr>
+    </w:p>
+    <w:p>
+      <w:r>
+        <w:rPr>
+          <w:noProof/>
+        </w:rPr>
+        <w:drawing>
+          <wp:inline distT="0" distB="0" distL="0" distR="0" wp14:anchorId="3BBFDAED" wp14:editId="18C594F3">
+            <wp:extent cx="5943600" cy="704215"/>
+            <wp:effectExtent l="0" t="0" r="0" b="635"/>
+            <wp:docPr id="8" name="Picture 8"/>
+            <wp:cNvGraphicFramePr>
+              <a:graphicFrameLocks xmlns:a="http://schemas.openxmlformats.org/drawingml/2006/main" noChangeAspect="1"/>
+            </wp:cNvGraphicFramePr>
+            <a:graphic xmlns:a="http://schemas.openxmlformats.org/drawingml/2006/main">
+              <a:graphicData uri="http://schemas.openxmlformats.org/drawingml/2006/picture">
+                <pic:pic xmlns:pic="http://schemas.openxmlformats.org/drawingml/2006/picture">
+                  <pic:nvPicPr>
+                    <pic:cNvPr id="1" name=""/>
+                    <pic:cNvPicPr/>
+                  </pic:nvPicPr>
+                  <pic:blipFill>
+                    <a:blip r:embed="rId13"/>
+                    <a:stretch>
+                      <a:fillRect/>
+                    </a:stretch>
+                  </pic:blipFill>
+                  <pic:spPr>
+                    <a:xfrm>
+                      <a:off x="0" y="0"/>
+                      <a:ext cx="5943600" cy="704215"/>
+                    </a:xfrm>
+                    <a:prstGeom prst="rect">
+                      <a:avLst/>
+                    </a:prstGeom>
+                  </pic:spPr>
+                </pic:pic>
+              </a:graphicData>
+            </a:graphic>
+          </wp:inline>
+        </w:drawing>
+      </w:r>
+    </w:p>
+    <w:p>
+      <w:r>
+        <w:t xml:space="preserve">Here the </w:t>
+      </w:r>
+      <w:r>
+        <w:rPr>
+          <w:b/>
+        </w:rPr>
+        <w:t xml:space="preserve">p value is </w:t>
+      </w:r>
+      <w:r>
+        <w:rPr>
+          <w:b/>
+        </w:rPr>
+        <w:t>less</w:t>
+      </w:r>
+      <w:r>
+        <w:rPr>
+          <w:b/>
+        </w:rPr>
+        <w:t xml:space="preserve"> than 0.05</w:t>
+      </w:r>
+      <w:r>
+        <w:t xml:space="preserve"> so </w:t>
+      </w:r>
+      <w:r>
+        <w:rPr>
+          <w:b/>
+        </w:rPr>
+        <w:t>Null Hypothesis</w:t>
+      </w:r>
+      <w:r>
+        <w:t xml:space="preserve"> is </w:t>
+      </w:r>
+      <w:r>
+        <w:rPr>
+          <w:b/>
+        </w:rPr>
+        <w:t>rejected</w:t>
+      </w:r>
+      <w:r>
+        <w:t xml:space="preserve"> and </w:t>
+      </w:r>
+      <w:r>
+        <w:rPr>
+          <w:b/>
+        </w:rPr>
+        <w:t>Alternative Hypothesis</w:t>
+      </w:r>
+      <w:r>
+        <w:rPr>
+          <w:b/>
+        </w:rPr>
+        <w:t xml:space="preserve"> is accepted</w:t>
+      </w:r>
+    </w:p>
+    <w:p>
+      <w:pPr>
+        <w:rPr>
+          <w:b/>
+          <w:sz w:val="28"/>
+          <w:szCs w:val="28"/>
+        </w:rPr>
+      </w:pPr>
+      <w:r>
+        <w:t xml:space="preserve">So we can conclude </w:t>
+      </w:r>
+    </w:p>
+    <w:p>
+      <w:pPr>
+        <w:rPr>
+          <w:b/>
+          <w:sz w:val="28"/>
+          <w:szCs w:val="28"/>
+        </w:rPr>
+      </w:pPr>
+      <w:r>
+        <w:rPr>
+          <w:b/>
+          <w:sz w:val="28"/>
+          <w:szCs w:val="28"/>
+        </w:rPr>
+        <w:t xml:space="preserve">There </w:t>
+      </w:r>
+      <w:r>
+        <w:rPr>
+          <w:b/>
+          <w:sz w:val="28"/>
+          <w:szCs w:val="28"/>
+        </w:rPr>
+        <w:t xml:space="preserve">is </w:t>
+      </w:r>
+      <w:r>
+        <w:rPr>
+          <w:b/>
+          <w:sz w:val="28"/>
+          <w:szCs w:val="28"/>
+        </w:rPr>
+        <w:t xml:space="preserve">significance difference </w:t>
+      </w:r>
+      <w:r>
+        <w:rPr>
+          <w:b/>
+          <w:sz w:val="28"/>
+          <w:szCs w:val="28"/>
+        </w:rPr>
+        <w:t xml:space="preserve">in </w:t>
+      </w:r>
+      <w:proofErr w:type="spellStart"/>
+      <w:r>
+        <w:rPr>
+          <w:b/>
+          <w:sz w:val="28"/>
+          <w:szCs w:val="28"/>
+        </w:rPr>
+        <w:t>YearsAtCompany</w:t>
+      </w:r>
+      <w:proofErr w:type="spellEnd"/>
+      <w:r>
+        <w:rPr>
+          <w:noProof/>
+        </w:rPr>
+        <w:t xml:space="preserve"> </w:t>
+      </w:r>
+      <w:r>
+        <w:rPr>
+          <w:b/>
+          <w:sz w:val="28"/>
+          <w:szCs w:val="28"/>
+        </w:rPr>
+        <w:t>between attrition (yes) and attrition (no)</w:t>
+      </w:r>
+    </w:p>
+    <w:p>
+      <w:r>
+        <w:rPr>
+          <w:b/>
+          <w:sz w:val="24"/>
+          <w:szCs w:val="24"/>
+        </w:rPr>
+        <w:t>CASE 4</w:t>
+      </w:r>
+      <w:r>
+        <w:rPr>
+          <w:b/>
+          <w:sz w:val="24"/>
+          <w:szCs w:val="24"/>
+        </w:rPr>
+        <w:t>:</w:t>
+      </w:r>
+    </w:p>
+    <w:p>
+      <w:r>
+        <w:t xml:space="preserve">H0: There is no significant differences in the </w:t>
+      </w:r>
+      <w:proofErr w:type="spellStart"/>
+      <w:r>
+        <w:t>YearsWithCurrManager</w:t>
+      </w:r>
+      <w:proofErr w:type="spellEnd"/>
+      <w:r>
+        <w:t xml:space="preserve"> </w:t>
+      </w:r>
+      <w:r>
+        <w:t xml:space="preserve">between attrition (Y) and </w:t>
+      </w:r>
+      <w:proofErr w:type="spellStart"/>
+      <w:r>
+        <w:t>attirition</w:t>
+      </w:r>
+      <w:proofErr w:type="spellEnd"/>
+      <w:r>
+        <w:t xml:space="preserve"> (N)</w:t>
+      </w:r>
+    </w:p>
+    <w:p>
+      <w:r>
+        <w:t xml:space="preserve">Ha: There is significant differences in the </w:t>
+      </w:r>
+      <w:proofErr w:type="spellStart"/>
+      <w:r>
+        <w:t>YearsWithCurrManager</w:t>
+      </w:r>
+      <w:proofErr w:type="spellEnd"/>
+      <w:r>
+        <w:t xml:space="preserve"> </w:t>
+      </w:r>
+      <w:r>
+        <w:t xml:space="preserve">between attrition (Y) and </w:t>
+      </w:r>
+      <w:proofErr w:type="spellStart"/>
+      <w:r>
+        <w:t>attirition</w:t>
+      </w:r>
+      <w:proofErr w:type="spellEnd"/>
+      <w:r>
+        <w:t xml:space="preserve"> (N</w:t>
+      </w:r>
+      <w:r>
+        <w:t>)</w:t>
+      </w:r>
+    </w:p>
+    <w:p/>
+    <w:p>
+      <w:r>
+        <w:rPr>
+          <w:noProof/>
+        </w:rPr>
+        <w:drawing>
+          <wp:inline distT="0" distB="0" distL="0" distR="0" wp14:anchorId="23F56D9A" wp14:editId="3A48E0A0">
+            <wp:extent cx="5943600" cy="889000"/>
+            <wp:effectExtent l="0" t="0" r="0" b="6350"/>
+            <wp:docPr id="9" name="Picture 9"/>
+            <wp:cNvGraphicFramePr>
+              <a:graphicFrameLocks xmlns:a="http://schemas.openxmlformats.org/drawingml/2006/main" noChangeAspect="1"/>
+            </wp:cNvGraphicFramePr>
+            <a:graphic xmlns:a="http://schemas.openxmlformats.org/drawingml/2006/main">
+              <a:graphicData uri="http://schemas.openxmlformats.org/drawingml/2006/picture">
+                <pic:pic xmlns:pic="http://schemas.openxmlformats.org/drawingml/2006/picture">
+                  <pic:nvPicPr>
+                    <pic:cNvPr id="1" name=""/>
+                    <pic:cNvPicPr/>
+                  </pic:nvPicPr>
+                  <pic:blipFill>
+                    <a:blip r:embed="rId14"/>
+                    <a:stretch>
+                      <a:fillRect/>
+                    </a:stretch>
+                  </pic:blipFill>
+                  <pic:spPr>
+                    <a:xfrm>
+                      <a:off x="0" y="0"/>
+                      <a:ext cx="5943600" cy="889000"/>
+                    </a:xfrm>
+                    <a:prstGeom prst="rect">
+                      <a:avLst/>
+                    </a:prstGeom>
+                  </pic:spPr>
+                </pic:pic>
+              </a:graphicData>
+            </a:graphic>
+          </wp:inline>
+        </w:drawing>
+      </w:r>
+    </w:p>
+    <w:p>
+      <w:r>
+        <w:t xml:space="preserve">Here the </w:t>
+      </w:r>
+      <w:r>
+        <w:rPr>
+          <w:b/>
+        </w:rPr>
+        <w:t xml:space="preserve">p value is </w:t>
+      </w:r>
+      <w:r>
+        <w:rPr>
+          <w:b/>
+        </w:rPr>
+        <w:t>less</w:t>
+      </w:r>
+      <w:r>
+        <w:rPr>
+          <w:b/>
+        </w:rPr>
+        <w:t xml:space="preserve"> than 0.05</w:t>
+      </w:r>
+      <w:r>
+        <w:t xml:space="preserve"> so </w:t>
+      </w:r>
+      <w:r>
+        <w:rPr>
+          <w:b/>
+        </w:rPr>
+        <w:t>Null Hypothesis</w:t>
+      </w:r>
+      <w:r>
+        <w:t xml:space="preserve"> is </w:t>
+      </w:r>
+      <w:r>
+        <w:rPr>
+          <w:b/>
+        </w:rPr>
+        <w:t>rejected</w:t>
+      </w:r>
+      <w:r>
+        <w:t xml:space="preserve"> and </w:t>
+      </w:r>
+      <w:r>
+        <w:rPr>
+          <w:b/>
+        </w:rPr>
+        <w:t>Alternative Hypothesis</w:t>
+      </w:r>
+      <w:r>
+        <w:rPr>
+          <w:b/>
+        </w:rPr>
+        <w:t xml:space="preserve"> is accepted</w:t>
+      </w:r>
+    </w:p>
+    <w:p>
+      <w:pPr>
+        <w:rPr>
+          <w:b/>
+          <w:sz w:val="28"/>
+          <w:szCs w:val="28"/>
+        </w:rPr>
+      </w:pPr>
+      <w:r>
+        <w:t xml:space="preserve">So we can conclude </w:t>
+      </w:r>
+    </w:p>
+    <w:p>
+      <w:pPr>
+        <w:rPr>
+          <w:b/>
+          <w:sz w:val="28"/>
+          <w:szCs w:val="28"/>
+        </w:rPr>
+      </w:pPr>
+      <w:r>
+        <w:rPr>
+          <w:b/>
+          <w:sz w:val="28"/>
+          <w:szCs w:val="28"/>
+        </w:rPr>
+        <w:t xml:space="preserve">There </w:t>
+      </w:r>
+      <w:r>
+        <w:rPr>
+          <w:b/>
+          <w:sz w:val="28"/>
+          <w:szCs w:val="28"/>
+        </w:rPr>
+        <w:t xml:space="preserve">is </w:t>
+      </w:r>
+      <w:r>
+        <w:rPr>
+          <w:b/>
+          <w:sz w:val="28"/>
+          <w:szCs w:val="28"/>
+        </w:rPr>
+        <w:t xml:space="preserve">significance difference </w:t>
+      </w:r>
+      <w:r>
+        <w:rPr>
+          <w:b/>
+          <w:sz w:val="28"/>
+          <w:szCs w:val="28"/>
+        </w:rPr>
+        <w:t xml:space="preserve">in </w:t>
+      </w:r>
+      <w:proofErr w:type="spellStart"/>
+      <w:r>
+        <w:rPr>
+          <w:b/>
+          <w:sz w:val="28"/>
+          <w:szCs w:val="28"/>
+        </w:rPr>
+        <w:t>YearsWithCurrManager</w:t>
+      </w:r>
+      <w:proofErr w:type="spellEnd"/>
+      <w:r>
+        <w:t xml:space="preserve"> </w:t>
+      </w:r>
+      <w:r>
+        <w:rPr>
+          <w:b/>
+          <w:sz w:val="28"/>
+          <w:szCs w:val="28"/>
+        </w:rPr>
+        <w:t>between attrition (yes) and attrition (no)</w:t>
+      </w:r>
+    </w:p>
+    <w:p>
       <w:bookmarkStart w:id="0" w:name="_GoBack"/>
-    </w:p>
-    <w:bookmarkEnd w:id="0"/>
-    <w:p/>
+      <w:bookmarkEnd w:id="0"/>
+    </w:p>
     <w:sectPr>
       <w:pgSz w:w="12240" w:h="15840"/>
       <w:pgMar w:top="1440" w:right="1440" w:bottom="1440" w:left="1440" w:header="720" w:footer="720" w:gutter="0"/>
@@ -1841,7 +3206,6 @@
   <w:style w:type="character" w:default="1" w:styleId="DefaultParagraphFont">
     <w:name w:val="Default Paragraph Font"/>
     <w:uiPriority w:val="1"/>
-    <w:semiHidden/>
     <w:unhideWhenUsed/>
   </w:style>
   <w:style w:type="table" w:default="1" w:styleId="TableNormal">
